--- a/src/adr-toolkit/partners/accenture/templates/accenture-template.docx
+++ b/src/adr-toolkit/partners/accenture/templates/accenture-template.docx
@@ -6,7 +6,10 @@
     <w:sdt>
       <w:sdtPr>
         <w:rPr>
-          <w:rFonts w:ascii="Calibri" w:hAnsi="Calibri"/>
+          <w:rFonts w:ascii="Calibri" w:hAnsi="Calibri" w:cs="Arial"/>
+          <w:bCs/>
+          <w:iCs/>
+          <w:kern w:val="32"/>
           <w:sz w:val="2"/>
         </w:rPr>
         <w:id w:val="-1736232789"/>
@@ -103,7 +106,6 @@
                                   <w:dataBinding w:prefixMappings="xmlns:ns0='http://schemas.openxmlformats.org/officeDocument/2006/extended-properties' " w:xpath="/ns0:Properties[1]/ns0:Company[1]" w:storeItemID="{6668398D-A668-4E3E-A5EB-62B293D839F1}"/>
                                   <w:text/>
                                 </w:sdtPr>
-                                <w:sdtEndPr/>
                                 <w:sdtContent>
                                   <w:p>
                                     <w:pPr>
@@ -168,7 +170,6 @@
                             <w:dataBinding w:prefixMappings="xmlns:ns0='http://schemas.openxmlformats.org/officeDocument/2006/extended-properties' " w:xpath="/ns0:Properties[1]/ns0:Company[1]" w:storeItemID="{6668398D-A668-4E3E-A5EB-62B293D839F1}"/>
                             <w:text/>
                           </w:sdtPr>
-                          <w:sdtEndPr/>
                           <w:sdtContent>
                             <w:p>
                               <w:pPr>
@@ -205,22 +206,10 @@
     <w:p>
       <w:pPr>
         <w:pStyle w:val="Title"/>
-      </w:pPr>
-    </w:p>
-    <w:p>
-      <w:pPr>
-        <w:pStyle w:val="Title"/>
-      </w:pPr>
-    </w:p>
-    <w:p>
-      <w:pPr>
-        <w:pStyle w:val="Title"/>
-      </w:pPr>
-    </w:p>
-    <w:p>
-      <w:pPr>
-        <w:pStyle w:val="Title"/>
         <w:jc w:val="left"/>
+        <w:rPr>
+          <w:rStyle w:val="BookTitle"/>
+        </w:rPr>
       </w:pPr>
       <w:r>
         <w:rPr>
@@ -338,7 +327,6 @@
                                 <w:dataBinding w:prefixMappings="xmlns:ns0='http://purl.org/dc/elements/1.1/' xmlns:ns1='http://schemas.openxmlformats.org/package/2006/metadata/core-properties' " w:xpath="/ns1:coreProperties[1]/ns0:subject[1]" w:storeItemID="{6C3C8BC8-F283-45AE-878A-BAB7291924A1}"/>
                                 <w:text/>
                               </w:sdtPr>
-                              <w:sdtEndPr/>
                               <w:sdtContent>
                                 <w:r>
                                   <w:t>[PROCESS TEMPLATE]</w:t>
@@ -438,7 +426,6 @@
                           <w:dataBinding w:prefixMappings="xmlns:ns0='http://purl.org/dc/elements/1.1/' xmlns:ns1='http://schemas.openxmlformats.org/package/2006/metadata/core-properties' " w:xpath="/ns1:coreProperties[1]/ns0:subject[1]" w:storeItemID="{6C3C8BC8-F283-45AE-878A-BAB7291924A1}"/>
                           <w:text/>
                         </w:sdtPr>
-                        <w:sdtEndPr/>
                         <w:sdtContent>
                           <w:r>
                             <w:t>[PROCESS TEMPLATE]</w:t>
@@ -963,7 +950,7 @@
           </mc:Choice>
           <mc:Fallback>
             <w:pict>
-              <v:group w14:anchorId="3DF2E69E" id="Group 2" o:spid="_x0000_s1026" style="position:absolute;margin-left:139.5pt;margin-top:237.3pt;width:432.65pt;height:448.55pt;z-index:-251653120;mso-width-percent:706;mso-height-percent:566;mso-position-horizontal-relative:page;mso-position-vertical-relative:page;mso-width-percent:706;mso-height-percent:566" coordsize="43291,44910" o:gfxdata="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">
+              <v:group w14:anchorId="5FA09167" id="Group 2" o:spid="_x0000_s1026" style="position:absolute;margin-left:139.5pt;margin-top:237.3pt;width:432.65pt;height:448.55pt;z-index:-251653120;mso-width-percent:706;mso-height-percent:566;mso-position-horizontal-relative:page;mso-position-vertical-relative:page;mso-width-percent:706;mso-height-percent:566" coordsize="43291,44910" o:gfxdata="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">
                 <o:lock v:ext="edit" aspectratio="t"/>
                 <v:shape id="Freeform 64" o:spid="_x0000_s1027" style="position:absolute;left:15017;width:28274;height:28352;visibility:visible;mso-wrap-style:square;v-text-anchor:top" coordsize="1781,1786" o:gfxdata="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" path="m4,1786l,1782,1776,r5,5l4,1786xe" filled="f" stroked="f">
                   <v:path arrowok="t" o:connecttype="custom" o:connectlocs="6350,2835275;0,2828925;2819400,0;2827338,7938;6350,2835275" o:connectangles="0,0,0,0,0"/>
@@ -989,9 +976,9 @@
         </mc:AlternateContent>
       </w:r>
       <w:r>
-        <w:t xml:space="preserve">  </w:t>
-      </w:r>
-      <w:r>
+        <w:rPr>
+          <w:rStyle w:val="BookTitle"/>
+        </w:rPr>
         <w:t>[COMPANY LOGO HERE]</w:t>
       </w:r>
     </w:p>
@@ -1000,7 +987,7 @@
         <w:rPr>
           <w:rFonts w:ascii="Calibri" w:hAnsi="Calibri"/>
           <w:i/>
-          <w:iCs/>
+          <w:iCs w:val="0"/>
           <w:sz w:val="22"/>
         </w:rPr>
         <w:id w:val="-1524472034"/>
@@ -1011,13 +998,12 @@
       </w:sdtPr>
       <w:sdtEndPr>
         <w:rPr>
-          <w:rFonts w:ascii="Whitney K Semibold" w:hAnsi="Whitney K Semibold"/>
-          <w:b/>
-          <w:bCs/>
+          <w:rFonts w:ascii="Segoe UI" w:hAnsi="Segoe UI"/>
+          <w:bCs w:val="0"/>
           <w:i w:val="0"/>
-          <w:iCs w:val="0"/>
+          <w:iCs/>
           <w:noProof/>
-          <w:sz w:val="32"/>
+          <w:sz w:val="20"/>
         </w:rPr>
       </w:sdtEndPr>
       <w:sdtContent>
@@ -1039,11 +1025,104 @@
         </w:p>
         <w:p>
           <w:pPr>
-            <w:pStyle w:val="Title"/>
-            <w:rPr>
-              <w:rStyle w:val="BookTitle"/>
+            <w:pStyle w:val="TOC1"/>
+            <w:tabs>
+              <w:tab w:val="left" w:pos="1440"/>
+              <w:tab w:val="right" w:leader="dot" w:pos="9350"/>
+            </w:tabs>
+            <w:rPr>
+              <w:rFonts w:asciiTheme="minorHAnsi" w:eastAsiaTheme="minorEastAsia" w:hAnsiTheme="minorHAnsi" w:cstheme="minorBidi"/>
+              <w:noProof/>
+              <w:kern w:val="2"/>
+              <w:sz w:val="24"/>
+              <w:szCs w:val="24"/>
+              <w14:ligatures w14:val="standardContextual"/>
             </w:rPr>
           </w:pPr>
+          <w:r>
+            <w:fldChar w:fldCharType="begin"/>
+          </w:r>
+          <w:r>
+            <w:instrText xml:space="preserve"> TOC \o "1-3" \h \z \u </w:instrText>
+          </w:r>
+          <w:r>
+            <w:fldChar w:fldCharType="separate"/>
+          </w:r>
+          <w:hyperlink w:anchor="_Toc212302662" w:history="1">
+            <w:r>
+              <w:rPr>
+                <w:rStyle w:val="Hyperlink"/>
+                <w:noProof/>
+              </w:rPr>
+              <w:t>Appendix 1.</w:t>
+            </w:r>
+            <w:r>
+              <w:rPr>
+                <w:rFonts w:asciiTheme="minorHAnsi" w:eastAsiaTheme="minorEastAsia" w:hAnsiTheme="minorHAnsi" w:cstheme="minorBidi"/>
+                <w:noProof/>
+                <w:kern w:val="2"/>
+                <w:sz w:val="24"/>
+                <w:szCs w:val="24"/>
+                <w14:ligatures w14:val="standardContextual"/>
+              </w:rPr>
+              <w:tab/>
+            </w:r>
+            <w:r>
+              <w:rPr>
+                <w:rStyle w:val="Hyperlink"/>
+                <w:noProof/>
+              </w:rPr>
+              <w:t>NAME</w:t>
+            </w:r>
+            <w:r>
+              <w:rPr>
+                <w:noProof/>
+                <w:webHidden/>
+              </w:rPr>
+              <w:tab/>
+            </w:r>
+            <w:r>
+              <w:rPr>
+                <w:noProof/>
+                <w:webHidden/>
+              </w:rPr>
+              <w:fldChar w:fldCharType="begin"/>
+            </w:r>
+            <w:r>
+              <w:rPr>
+                <w:noProof/>
+                <w:webHidden/>
+              </w:rPr>
+              <w:instrText xml:space="preserve"> PAGEREF _Toc212302662 \h </w:instrText>
+            </w:r>
+            <w:r>
+              <w:rPr>
+                <w:noProof/>
+                <w:webHidden/>
+              </w:rPr>
+            </w:r>
+            <w:r>
+              <w:rPr>
+                <w:noProof/>
+                <w:webHidden/>
+              </w:rPr>
+              <w:fldChar w:fldCharType="separate"/>
+            </w:r>
+            <w:r>
+              <w:rPr>
+                <w:noProof/>
+                <w:webHidden/>
+              </w:rPr>
+              <w:t>2</w:t>
+            </w:r>
+            <w:r>
+              <w:rPr>
+                <w:noProof/>
+                <w:webHidden/>
+              </w:rPr>
+              <w:fldChar w:fldCharType="end"/>
+            </w:r>
+          </w:hyperlink>
         </w:p>
         <w:p>
           <w:pPr>
@@ -1060,16 +1139,7 @@
               <w14:ligatures w14:val="standardContextual"/>
             </w:rPr>
           </w:pPr>
-          <w:r>
-            <w:fldChar w:fldCharType="begin"/>
-          </w:r>
-          <w:r>
-            <w:instrText xml:space="preserve"> TOC \o "1-3" \h \z \u </w:instrText>
-          </w:r>
-          <w:r>
-            <w:fldChar w:fldCharType="separate"/>
-          </w:r>
-          <w:hyperlink w:anchor="_Toc212016002" w:history="1">
+          <w:hyperlink w:anchor="_Toc212302663" w:history="1">
             <w:r>
               <w:rPr>
                 <w:rStyle w:val="Hyperlink"/>
@@ -1096,7 +1166,7 @@
                 <w:noProof/>
                 <w:webHidden/>
               </w:rPr>
-              <w:instrText xml:space="preserve"> PAGEREF _Toc212016002 \h </w:instrText>
+              <w:instrText xml:space="preserve"> PAGEREF _Toc212302663 \h </w:instrText>
             </w:r>
             <w:r>
               <w:rPr>
@@ -1142,7 +1212,7 @@
               <w14:ligatures w14:val="standardContextual"/>
             </w:rPr>
           </w:pPr>
-          <w:hyperlink w:anchor="_Toc212016003" w:history="1">
+          <w:hyperlink w:anchor="_Toc212302664" w:history="1">
             <w:r>
               <w:rPr>
                 <w:rStyle w:val="Hyperlink"/>
@@ -1169,7 +1239,7 @@
                 <w:noProof/>
                 <w:webHidden/>
               </w:rPr>
-              <w:instrText xml:space="preserve"> PAGEREF _Toc212016003 \h </w:instrText>
+              <w:instrText xml:space="preserve"> PAGEREF _Toc212302664 \h </w:instrText>
             </w:r>
             <w:r>
               <w:rPr>
@@ -1215,7 +1285,7 @@
               <w14:ligatures w14:val="standardContextual"/>
             </w:rPr>
           </w:pPr>
-          <w:hyperlink w:anchor="_Toc212016004" w:history="1">
+          <w:hyperlink w:anchor="_Toc212302665" w:history="1">
             <w:r>
               <w:rPr>
                 <w:rStyle w:val="Hyperlink"/>
@@ -1242,7 +1312,7 @@
                 <w:noProof/>
                 <w:webHidden/>
               </w:rPr>
-              <w:instrText xml:space="preserve"> PAGEREF _Toc212016004 \h </w:instrText>
+              <w:instrText xml:space="preserve"> PAGEREF _Toc212302665 \h </w:instrText>
             </w:r>
             <w:r>
               <w:rPr>
@@ -1288,13 +1358,13 @@
               <w14:ligatures w14:val="standardContextual"/>
             </w:rPr>
           </w:pPr>
-          <w:hyperlink w:anchor="_Toc212016005" w:history="1">
+          <w:hyperlink w:anchor="_Toc212302666" w:history="1">
             <w:r>
               <w:rPr>
                 <w:rStyle w:val="Hyperlink"/>
                 <w:noProof/>
               </w:rPr>
-              <w:t>Heading1</w:t>
+              <w:t>Normal</w:t>
             </w:r>
             <w:r>
               <w:rPr>
@@ -1315,7 +1385,7 @@
                 <w:noProof/>
                 <w:webHidden/>
               </w:rPr>
-              <w:instrText xml:space="preserve"> PAGEREF _Toc212016005 \h </w:instrText>
+              <w:instrText xml:space="preserve"> PAGEREF _Toc212302666 \h </w:instrText>
             </w:r>
             <w:r>
               <w:rPr>
@@ -1361,13 +1431,13 @@
               <w14:ligatures w14:val="standardContextual"/>
             </w:rPr>
           </w:pPr>
-          <w:hyperlink w:anchor="_Toc212016006" w:history="1">
+          <w:hyperlink w:anchor="_Toc212302667" w:history="1">
             <w:r>
               <w:rPr>
                 <w:rStyle w:val="Hyperlink"/>
                 <w:noProof/>
               </w:rPr>
-              <w:t>Heading2</w:t>
+              <w:t>Requirement</w:t>
             </w:r>
             <w:r>
               <w:rPr>
@@ -1388,7 +1458,7 @@
                 <w:noProof/>
                 <w:webHidden/>
               </w:rPr>
-              <w:instrText xml:space="preserve"> PAGEREF _Toc212016006 \h </w:instrText>
+              <w:instrText xml:space="preserve"> PAGEREF _Toc212302667 \h </w:instrText>
             </w:r>
             <w:r>
               <w:rPr>
@@ -1408,7 +1478,7 @@
                 <w:noProof/>
                 <w:webHidden/>
               </w:rPr>
-              <w:t>2</w:t>
+              <w:t>3</w:t>
             </w:r>
             <w:r>
               <w:rPr>
@@ -1434,13 +1504,13 @@
               <w14:ligatures w14:val="standardContextual"/>
             </w:rPr>
           </w:pPr>
-          <w:hyperlink w:anchor="_Toc212016007" w:history="1">
+          <w:hyperlink w:anchor="_Toc212302668" w:history="1">
             <w:r>
               <w:rPr>
                 <w:rStyle w:val="Hyperlink"/>
                 <w:noProof/>
               </w:rPr>
-              <w:t>Heading2</w:t>
+              <w:t>Response</w:t>
             </w:r>
             <w:r>
               <w:rPr>
@@ -1461,7 +1531,7 @@
                 <w:noProof/>
                 <w:webHidden/>
               </w:rPr>
-              <w:instrText xml:space="preserve"> PAGEREF _Toc212016007 \h </w:instrText>
+              <w:instrText xml:space="preserve"> PAGEREF _Toc212302668 \h </w:instrText>
             </w:r>
             <w:r>
               <w:rPr>
@@ -1481,7 +1551,7 @@
                 <w:noProof/>
                 <w:webHidden/>
               </w:rPr>
-              <w:t>2</w:t>
+              <w:t>3</w:t>
             </w:r>
             <w:r>
               <w:rPr>
@@ -1507,13 +1577,13 @@
               <w14:ligatures w14:val="standardContextual"/>
             </w:rPr>
           </w:pPr>
-          <w:hyperlink w:anchor="_Toc212016008" w:history="1">
+          <w:hyperlink w:anchor="_Toc212302669" w:history="1">
             <w:r>
               <w:rPr>
                 <w:rStyle w:val="Hyperlink"/>
                 <w:noProof/>
               </w:rPr>
-              <w:t>Heading2</w:t>
+              <w:t>Step</w:t>
             </w:r>
             <w:r>
               <w:rPr>
@@ -1534,7 +1604,7 @@
                 <w:noProof/>
                 <w:webHidden/>
               </w:rPr>
-              <w:instrText xml:space="preserve"> PAGEREF _Toc212016008 \h </w:instrText>
+              <w:instrText xml:space="preserve"> PAGEREF _Toc212302669 \h </w:instrText>
             </w:r>
             <w:r>
               <w:rPr>
@@ -1580,13 +1650,13 @@
               <w14:ligatures w14:val="standardContextual"/>
             </w:rPr>
           </w:pPr>
-          <w:hyperlink w:anchor="_Toc212016009" w:history="1">
+          <w:hyperlink w:anchor="_Toc212302670" w:history="1">
             <w:r>
               <w:rPr>
                 <w:rStyle w:val="Hyperlink"/>
                 <w:noProof/>
               </w:rPr>
-              <w:t>Heading3</w:t>
+              <w:t>No Spacing</w:t>
             </w:r>
             <w:r>
               <w:rPr>
@@ -1607,7 +1677,7 @@
                 <w:noProof/>
                 <w:webHidden/>
               </w:rPr>
-              <w:instrText xml:space="preserve"> PAGEREF _Toc212016009 \h </w:instrText>
+              <w:instrText xml:space="preserve"> PAGEREF _Toc212302670 \h </w:instrText>
             </w:r>
             <w:r>
               <w:rPr>
@@ -1627,7 +1697,81 @@
                 <w:noProof/>
                 <w:webHidden/>
               </w:rPr>
-              <w:t>3</w:t>
+              <w:t>4</w:t>
+            </w:r>
+            <w:r>
+              <w:rPr>
+                <w:noProof/>
+                <w:webHidden/>
+              </w:rPr>
+              <w:fldChar w:fldCharType="end"/>
+            </w:r>
+          </w:hyperlink>
+        </w:p>
+        <w:p>
+          <w:pPr>
+            <w:pStyle w:val="TOC3"/>
+            <w:tabs>
+              <w:tab w:val="right" w:leader="dot" w:pos="9350"/>
+            </w:tabs>
+            <w:rPr>
+              <w:rFonts w:asciiTheme="minorHAnsi" w:eastAsiaTheme="minorEastAsia" w:hAnsiTheme="minorHAnsi" w:cstheme="minorBidi"/>
+              <w:noProof/>
+              <w:kern w:val="2"/>
+              <w:sz w:val="24"/>
+              <w:szCs w:val="24"/>
+              <w14:ligatures w14:val="standardContextual"/>
+            </w:rPr>
+          </w:pPr>
+          <w:hyperlink w:anchor="_Toc212302671" w:history="1">
+            <w:r>
+              <w:rPr>
+                <w:rStyle w:val="Hyperlink"/>
+                <w:i/>
+                <w:noProof/>
+              </w:rPr>
+              <w:t>Subtle Emphasis</w:t>
+            </w:r>
+            <w:r>
+              <w:rPr>
+                <w:noProof/>
+                <w:webHidden/>
+              </w:rPr>
+              <w:tab/>
+            </w:r>
+            <w:r>
+              <w:rPr>
+                <w:noProof/>
+                <w:webHidden/>
+              </w:rPr>
+              <w:fldChar w:fldCharType="begin"/>
+            </w:r>
+            <w:r>
+              <w:rPr>
+                <w:noProof/>
+                <w:webHidden/>
+              </w:rPr>
+              <w:instrText xml:space="preserve"> PAGEREF _Toc212302671 \h </w:instrText>
+            </w:r>
+            <w:r>
+              <w:rPr>
+                <w:noProof/>
+                <w:webHidden/>
+              </w:rPr>
+            </w:r>
+            <w:r>
+              <w:rPr>
+                <w:noProof/>
+                <w:webHidden/>
+              </w:rPr>
+              <w:fldChar w:fldCharType="separate"/>
+            </w:r>
+            <w:r>
+              <w:rPr>
+                <w:noProof/>
+                <w:webHidden/>
+              </w:rPr>
+              <w:t>4</w:t>
             </w:r>
             <w:r>
               <w:rPr>
@@ -1653,13 +1797,13 @@
               <w14:ligatures w14:val="standardContextual"/>
             </w:rPr>
           </w:pPr>
-          <w:hyperlink w:anchor="_Toc212016010" w:history="1">
+          <w:hyperlink w:anchor="_Toc212302672" w:history="1">
             <w:r>
               <w:rPr>
                 <w:rStyle w:val="Hyperlink"/>
                 <w:noProof/>
               </w:rPr>
-              <w:t>Heading1</w:t>
+              <w:t>About This Document</w:t>
             </w:r>
             <w:r>
               <w:rPr>
@@ -1680,7 +1824,7 @@
                 <w:noProof/>
                 <w:webHidden/>
               </w:rPr>
-              <w:instrText xml:space="preserve"> PAGEREF _Toc212016010 \h </w:instrText>
+              <w:instrText xml:space="preserve"> PAGEREF _Toc212302672 \h </w:instrText>
             </w:r>
             <w:r>
               <w:rPr>
@@ -1700,7 +1844,7 @@
                 <w:noProof/>
                 <w:webHidden/>
               </w:rPr>
-              <w:t>3</w:t>
+              <w:t>6</w:t>
             </w:r>
             <w:r>
               <w:rPr>
@@ -1726,13 +1870,13 @@
               <w14:ligatures w14:val="standardContextual"/>
             </w:rPr>
           </w:pPr>
-          <w:hyperlink w:anchor="_Toc212016011" w:history="1">
+          <w:hyperlink w:anchor="_Toc212302673" w:history="1">
             <w:r>
               <w:rPr>
                 <w:rStyle w:val="Hyperlink"/>
                 <w:noProof/>
               </w:rPr>
-              <w:t>Heading2</w:t>
+              <w:t>Colophon</w:t>
             </w:r>
             <w:r>
               <w:rPr>
@@ -1753,7 +1897,7 @@
                 <w:noProof/>
                 <w:webHidden/>
               </w:rPr>
-              <w:instrText xml:space="preserve"> PAGEREF _Toc212016011 \h </w:instrText>
+              <w:instrText xml:space="preserve"> PAGEREF _Toc212302673 \h </w:instrText>
             </w:r>
             <w:r>
               <w:rPr>
@@ -1773,7 +1917,7 @@
                 <w:noProof/>
                 <w:webHidden/>
               </w:rPr>
-              <w:t>3</w:t>
+              <w:t>7</w:t>
             </w:r>
             <w:r>
               <w:rPr>
@@ -1786,238 +1930,15 @@
         </w:p>
         <w:p>
           <w:pPr>
-            <w:pStyle w:val="TOC3"/>
-            <w:tabs>
-              <w:tab w:val="right" w:leader="dot" w:pos="9350"/>
-            </w:tabs>
-            <w:rPr>
-              <w:rFonts w:asciiTheme="minorHAnsi" w:eastAsiaTheme="minorEastAsia" w:hAnsiTheme="minorHAnsi" w:cstheme="minorBidi"/>
+            <w:rPr>
+              <w:bCs w:val="0"/>
               <w:noProof/>
-              <w:kern w:val="2"/>
-              <w:sz w:val="24"/>
-              <w:szCs w:val="24"/>
-              <w14:ligatures w14:val="standardContextual"/>
             </w:rPr>
           </w:pPr>
-          <w:hyperlink w:anchor="_Toc212016012" w:history="1">
-            <w:r>
-              <w:rPr>
-                <w:rStyle w:val="Hyperlink"/>
-                <w:noProof/>
-              </w:rPr>
-              <w:t>Heading3</w:t>
-            </w:r>
-            <w:r>
-              <w:rPr>
-                <w:noProof/>
-                <w:webHidden/>
-              </w:rPr>
-              <w:tab/>
-            </w:r>
-            <w:r>
-              <w:rPr>
-                <w:noProof/>
-                <w:webHidden/>
-              </w:rPr>
-              <w:fldChar w:fldCharType="begin"/>
-            </w:r>
-            <w:r>
-              <w:rPr>
-                <w:noProof/>
-                <w:webHidden/>
-              </w:rPr>
-              <w:instrText xml:space="preserve"> PAGEREF _Toc212016012 \h </w:instrText>
-            </w:r>
-            <w:r>
-              <w:rPr>
-                <w:noProof/>
-                <w:webHidden/>
-              </w:rPr>
-            </w:r>
-            <w:r>
-              <w:rPr>
-                <w:noProof/>
-                <w:webHidden/>
-              </w:rPr>
-              <w:fldChar w:fldCharType="separate"/>
-            </w:r>
-            <w:r>
-              <w:rPr>
-                <w:noProof/>
-                <w:webHidden/>
-              </w:rPr>
-              <w:t>3</w:t>
-            </w:r>
-            <w:r>
-              <w:rPr>
-                <w:noProof/>
-                <w:webHidden/>
-              </w:rPr>
-              <w:fldChar w:fldCharType="end"/>
-            </w:r>
-          </w:hyperlink>
-        </w:p>
-        <w:p>
-          <w:pPr>
-            <w:pStyle w:val="TOC1"/>
-            <w:tabs>
-              <w:tab w:val="right" w:leader="dot" w:pos="9350"/>
-            </w:tabs>
-            <w:rPr>
-              <w:rFonts w:asciiTheme="minorHAnsi" w:eastAsiaTheme="minorEastAsia" w:hAnsiTheme="minorHAnsi" w:cstheme="minorBidi"/>
+          <w:r>
+            <w:rPr>
+              <w:rFonts w:ascii="Whitney K Book" w:hAnsi="Whitney K Book"/>
               <w:noProof/>
-              <w:kern w:val="2"/>
-              <w:sz w:val="24"/>
-              <w:szCs w:val="24"/>
-              <w14:ligatures w14:val="standardContextual"/>
-            </w:rPr>
-          </w:pPr>
-          <w:hyperlink w:anchor="_Toc212016013" w:history="1">
-            <w:r>
-              <w:rPr>
-                <w:rStyle w:val="Hyperlink"/>
-                <w:noProof/>
-              </w:rPr>
-              <w:t>About This Document</w:t>
-            </w:r>
-            <w:r>
-              <w:rPr>
-                <w:noProof/>
-                <w:webHidden/>
-              </w:rPr>
-              <w:tab/>
-            </w:r>
-            <w:r>
-              <w:rPr>
-                <w:noProof/>
-                <w:webHidden/>
-              </w:rPr>
-              <w:fldChar w:fldCharType="begin"/>
-            </w:r>
-            <w:r>
-              <w:rPr>
-                <w:noProof/>
-                <w:webHidden/>
-              </w:rPr>
-              <w:instrText xml:space="preserve"> PAGEREF _Toc212016013 \h </w:instrText>
-            </w:r>
-            <w:r>
-              <w:rPr>
-                <w:noProof/>
-                <w:webHidden/>
-              </w:rPr>
-            </w:r>
-            <w:r>
-              <w:rPr>
-                <w:noProof/>
-                <w:webHidden/>
-              </w:rPr>
-              <w:fldChar w:fldCharType="separate"/>
-            </w:r>
-            <w:r>
-              <w:rPr>
-                <w:noProof/>
-                <w:webHidden/>
-              </w:rPr>
-              <w:t>5</w:t>
-            </w:r>
-            <w:r>
-              <w:rPr>
-                <w:noProof/>
-                <w:webHidden/>
-              </w:rPr>
-              <w:fldChar w:fldCharType="end"/>
-            </w:r>
-          </w:hyperlink>
-        </w:p>
-        <w:p>
-          <w:pPr>
-            <w:pStyle w:val="TOC2"/>
-            <w:tabs>
-              <w:tab w:val="right" w:leader="dot" w:pos="9350"/>
-            </w:tabs>
-            <w:rPr>
-              <w:rFonts w:asciiTheme="minorHAnsi" w:eastAsiaTheme="minorEastAsia" w:hAnsiTheme="minorHAnsi" w:cstheme="minorBidi"/>
-              <w:noProof/>
-              <w:kern w:val="2"/>
-              <w:sz w:val="24"/>
-              <w:szCs w:val="24"/>
-              <w14:ligatures w14:val="standardContextual"/>
-            </w:rPr>
-          </w:pPr>
-          <w:hyperlink w:anchor="_Toc212016014" w:history="1">
-            <w:r>
-              <w:rPr>
-                <w:rStyle w:val="Hyperlink"/>
-                <w:noProof/>
-              </w:rPr>
-              <w:t>Colophon</w:t>
-            </w:r>
-            <w:r>
-              <w:rPr>
-                <w:noProof/>
-                <w:webHidden/>
-              </w:rPr>
-              <w:tab/>
-            </w:r>
-            <w:r>
-              <w:rPr>
-                <w:noProof/>
-                <w:webHidden/>
-              </w:rPr>
-              <w:fldChar w:fldCharType="begin"/>
-            </w:r>
-            <w:r>
-              <w:rPr>
-                <w:noProof/>
-                <w:webHidden/>
-              </w:rPr>
-              <w:instrText xml:space="preserve"> PAGEREF _Toc212016014 \h </w:instrText>
-            </w:r>
-            <w:r>
-              <w:rPr>
-                <w:noProof/>
-                <w:webHidden/>
-              </w:rPr>
-            </w:r>
-            <w:r>
-              <w:rPr>
-                <w:noProof/>
-                <w:webHidden/>
-              </w:rPr>
-              <w:fldChar w:fldCharType="separate"/>
-            </w:r>
-            <w:r>
-              <w:rPr>
-                <w:noProof/>
-                <w:webHidden/>
-              </w:rPr>
-              <w:t>6</w:t>
-            </w:r>
-            <w:r>
-              <w:rPr>
-                <w:noProof/>
-                <w:webHidden/>
-              </w:rPr>
-              <w:fldChar w:fldCharType="end"/>
-            </w:r>
-          </w:hyperlink>
-        </w:p>
-        <w:p>
-          <w:pPr>
-            <w:pStyle w:val="Title"/>
-            <w:rPr>
-              <w:b/>
-              <w:bCs/>
-              <w:noProof/>
-            </w:rPr>
-          </w:pPr>
-          <w:r>
-            <w:rPr>
-              <w:rFonts w:ascii="Whitney K Book" w:hAnsi="Whitney K Book"/>
-              <w:b/>
-              <w:noProof/>
-              <w:sz w:val="20"/>
             </w:rPr>
             <w:fldChar w:fldCharType="end"/>
           </w:r>
@@ -2030,11 +1951,9 @@
         <w:spacing w:before="0"/>
         <w:jc w:val="left"/>
         <w:rPr>
-          <w:rFonts w:cs="Arial"/>
           <w:b/>
-          <w:bCs/>
+          <w:bCs w:val="0"/>
           <w:smallCaps/>
-          <w:kern w:val="32"/>
           <w:sz w:val="32"/>
           <w:szCs w:val="32"/>
         </w:rPr>
@@ -2046,15 +1965,97 @@
     </w:p>
     <w:p>
       <w:pPr>
+        <w:pStyle w:val="Appendix1"/>
+      </w:pPr>
+      <w:bookmarkStart w:id="2" w:name="_Toc212302662"/>
+      <w:r>
+        <w:lastRenderedPageBreak/>
+        <w:t>NAME</w:t>
+      </w:r>
+      <w:bookmarkEnd w:id="2"/>
+    </w:p>
+    <w:p>
+      <w:r>
+        <w:rPr>
+          <w:noProof/>
+        </w:rPr>
+        <w:t>Lorem ipsum dolor sit amet, consectetuer adipiscing elit. Maecenas porttitor congue massa.</w:t>
+      </w:r>
+    </w:p>
+    <w:p>
+      <w:pPr>
+        <w:pStyle w:val="Caption"/>
+      </w:pPr>
+      <w:r>
+        <w:t>Caption</w:t>
+      </w:r>
+    </w:p>
+    <w:p>
+      <w:r>
+        <w:rPr>
+          <w:noProof/>
+        </w:rPr>
+        <w:t>Lorem ipsum dolor sit amet, consectetuer adipiscing elit. Maecenas porttitor congue massa.</w:t>
+      </w:r>
+    </w:p>
+    <w:p>
+      <w:pPr>
+        <w:pStyle w:val="Definition"/>
+      </w:pPr>
+      <w:r>
+        <w:t>Definition</w:t>
+      </w:r>
+    </w:p>
+    <w:p>
+      <w:r>
+        <w:rPr>
+          <w:noProof/>
+        </w:rPr>
+        <w:t>Lorem ipsum dolor sit amet, consectetuer adipiscing elit. Maecenas porttitor congue massa.</w:t>
+      </w:r>
+    </w:p>
+    <w:p>
+      <w:pPr>
+        <w:pStyle w:val="DefinitionWord"/>
+      </w:pPr>
+      <w:r>
+        <w:t>DefinitionWord</w:t>
+      </w:r>
+    </w:p>
+    <w:p>
+      <w:r>
+        <w:rPr>
+          <w:noProof/>
+        </w:rPr>
+        <w:t>Lorem ipsum dolor sit amet, consectetuer adipiscing elit. Maecenas porttitor congue massa.</w:t>
+      </w:r>
+    </w:p>
+    <w:p>
+      <w:pPr>
+        <w:pStyle w:val="Design"/>
+      </w:pPr>
+      <w:r>
+        <w:t>Design</w:t>
+      </w:r>
+    </w:p>
+    <w:p>
+      <w:r>
+        <w:rPr>
+          <w:noProof/>
+        </w:rPr>
+        <w:t>Lorem ipsum dolor sit amet, consectetuer adipiscing elit. Maecenas porttitor congue massa.</w:t>
+      </w:r>
+    </w:p>
+    <w:p>
+      <w:pPr>
         <w:pStyle w:val="Heading1"/>
       </w:pPr>
-      <w:bookmarkStart w:id="2" w:name="_Toc212016002"/>
-      <w:r>
-        <w:lastRenderedPageBreak/>
+      <w:bookmarkStart w:id="3" w:name="_Toc212302663"/>
+      <w:r>
         <w:t>Heading1</w:t>
       </w:r>
       <w:bookmarkEnd w:id="1"/>
-      <w:bookmarkEnd w:id="2"/>
+      <w:bookmarkEnd w:id="3"/>
     </w:p>
     <w:p>
       <w:r>
@@ -2071,7 +2072,6 @@
           <w:id w:val="-1062867154"/>
           <w:citation/>
         </w:sdtPr>
-        <w:sdtEndPr/>
         <w:sdtContent>
           <w:r>
             <w:rPr>
@@ -2110,13 +2110,13 @@
       <w:pPr>
         <w:pStyle w:val="Heading2"/>
       </w:pPr>
-      <w:bookmarkStart w:id="3" w:name="_Toc61252232"/>
-      <w:bookmarkStart w:id="4" w:name="_Toc212016003"/>
+      <w:bookmarkStart w:id="4" w:name="_Toc61252232"/>
+      <w:bookmarkStart w:id="5" w:name="_Toc212302664"/>
       <w:r>
         <w:t>Heading2</w:t>
       </w:r>
-      <w:bookmarkEnd w:id="3"/>
       <w:bookmarkEnd w:id="4"/>
+      <w:bookmarkEnd w:id="5"/>
     </w:p>
     <w:p>
       <w:pPr>
@@ -2135,13 +2135,13 @@
       <w:pPr>
         <w:pStyle w:val="Heading3"/>
       </w:pPr>
-      <w:bookmarkStart w:id="5" w:name="_Toc61252233"/>
-      <w:bookmarkStart w:id="6" w:name="_Toc212016004"/>
+      <w:bookmarkStart w:id="6" w:name="_Toc61252233"/>
+      <w:bookmarkStart w:id="7" w:name="_Toc212302665"/>
       <w:r>
         <w:t>Heading3</w:t>
       </w:r>
-      <w:bookmarkEnd w:id="5"/>
       <w:bookmarkEnd w:id="6"/>
+      <w:bookmarkEnd w:id="7"/>
     </w:p>
     <w:p>
       <w:pPr>
@@ -2212,20 +2212,17 @@
     </w:p>
     <w:p>
       <w:pPr>
-        <w:pStyle w:val="Heading1"/>
         <w:rPr>
           <w:noProof/>
         </w:rPr>
       </w:pPr>
-      <w:bookmarkStart w:id="7" w:name="_Toc61252234"/>
-      <w:bookmarkStart w:id="8" w:name="_Toc212016005"/>
+      <w:bookmarkStart w:id="8" w:name="_Toc212302666"/>
       <w:r>
         <w:rPr>
           <w:noProof/>
         </w:rPr>
-        <w:t>Heading1</w:t>
-      </w:r>
-      <w:bookmarkEnd w:id="7"/>
+        <w:t>Normal</w:t>
+      </w:r>
       <w:bookmarkEnd w:id="8"/>
     </w:p>
     <w:p>
@@ -2243,55 +2240,402 @@
     </w:p>
     <w:p>
       <w:pPr>
-        <w:pStyle w:val="Heading2"/>
+        <w:pStyle w:val="Requirement"/>
+      </w:pPr>
+      <w:bookmarkStart w:id="9" w:name="_Toc212302667"/>
+      <w:r>
+        <w:lastRenderedPageBreak/>
+        <w:t>Requirement</w:t>
+      </w:r>
+      <w:bookmarkEnd w:id="9"/>
+    </w:p>
+    <w:p>
+      <w:pPr>
         <w:rPr>
           <w:noProof/>
         </w:rPr>
       </w:pPr>
-      <w:bookmarkStart w:id="9" w:name="_Toc61252235"/>
-      <w:bookmarkStart w:id="10" w:name="_Toc212016006"/>
       <w:r>
         <w:rPr>
           <w:noProof/>
         </w:rPr>
-        <w:t>Heading2</w:t>
-      </w:r>
-      <w:bookmarkEnd w:id="9"/>
+        <w:t>Lorem ipsum dolor sit amet, consectetuer adipiscing elit. Maecenas porttitor congue massa. Fusce posuere, magna sed pulvinar ultricies, purus lectus malesuada libero, sit amet commodo magna eros quis urna. Nunc viverra imperdiet enim.</w:t>
+      </w:r>
+    </w:p>
+    <w:p>
+      <w:pPr>
+        <w:pStyle w:val="Requirement"/>
+        <w:rPr>
+          <w:rFonts w:eastAsiaTheme="minorEastAsia"/>
+        </w:rPr>
+      </w:pPr>
+      <w:r>
+        <w:rPr>
+          <w:rFonts w:eastAsiaTheme="minorEastAsia"/>
+        </w:rPr>
+        <w:t>TBD</w:t>
+      </w:r>
+    </w:p>
+    <w:p>
+      <w:pPr>
+        <w:pStyle w:val="Requirement"/>
+        <w:rPr>
+          <w:rFonts w:eastAsiaTheme="minorEastAsia"/>
+        </w:rPr>
+      </w:pPr>
+      <w:r>
+        <w:rPr>
+          <w:rFonts w:eastAsiaTheme="minorEastAsia"/>
+        </w:rPr>
+        <w:t>TBD</w:t>
+      </w:r>
+    </w:p>
+    <w:p>
+      <w:pPr>
+        <w:pStyle w:val="Requirement"/>
+        <w:rPr>
+          <w:rFonts w:eastAsiaTheme="minorEastAsia"/>
+        </w:rPr>
+      </w:pPr>
+      <w:r>
+        <w:rPr>
+          <w:rFonts w:eastAsiaTheme="minorEastAsia"/>
+        </w:rPr>
+        <w:t>TBD</w:t>
+      </w:r>
+      <w:r>
+        <w:rPr>
+          <w:rFonts w:eastAsiaTheme="minorEastAsia"/>
+        </w:rPr>
+        <w:br/>
+      </w:r>
+    </w:p>
+    <w:p>
+      <w:pPr>
+        <w:pStyle w:val="Response"/>
+      </w:pPr>
+      <w:bookmarkStart w:id="10" w:name="_Toc212302668"/>
+      <w:r>
+        <w:t>Response</w:t>
+      </w:r>
       <w:bookmarkEnd w:id="10"/>
     </w:p>
     <w:p>
       <w:pPr>
-        <w:rPr>
-          <w:noProof/>
-        </w:rPr>
-      </w:pPr>
-      <w:r>
-        <w:rPr>
-          <w:noProof/>
-        </w:rPr>
-        <w:t>Lorem ipsum dolor sit amet, consectetuer adipiscing elit. Maecenas porttitor congue massa. Fusce posuere, magna sed pulvinar ultricies, purus lectus malesuada libero, sit amet commodo magna eros quis urna. Nunc viverra imperdiet enim.</w:t>
+        <w:pStyle w:val="Response"/>
+        <w:rPr>
+          <w:rFonts w:eastAsiaTheme="minorEastAsia"/>
+        </w:rPr>
+      </w:pPr>
+      <w:r>
+        <w:rPr>
+          <w:rFonts w:eastAsiaTheme="minorEastAsia"/>
+        </w:rPr>
+        <w:t>TBD</w:t>
       </w:r>
     </w:p>
     <w:p>
       <w:pPr>
-        <w:pStyle w:val="Heading2"/>
+        <w:pStyle w:val="Response"/>
+        <w:rPr>
+          <w:rFonts w:eastAsiaTheme="minorEastAsia"/>
+        </w:rPr>
+      </w:pPr>
+      <w:r>
+        <w:rPr>
+          <w:rFonts w:eastAsiaTheme="minorEastAsia"/>
+        </w:rPr>
+        <w:t>TBD</w:t>
+      </w:r>
+    </w:p>
+    <w:p>
+      <w:pPr>
+        <w:pStyle w:val="Response"/>
+        <w:rPr>
+          <w:rFonts w:eastAsiaTheme="minorEastAsia"/>
+        </w:rPr>
+      </w:pPr>
+      <w:r>
+        <w:rPr>
+          <w:rFonts w:eastAsiaTheme="minorEastAsia"/>
+        </w:rPr>
+        <w:t>TBD</w:t>
+      </w:r>
+    </w:p>
+    <w:p>
+      <w:pPr>
         <w:rPr>
           <w:noProof/>
         </w:rPr>
       </w:pPr>
-      <w:bookmarkStart w:id="11" w:name="_Toc61252236"/>
-      <w:bookmarkStart w:id="12" w:name="_Toc212016007"/>
       <w:r>
         <w:rPr>
           <w:noProof/>
         </w:rPr>
-        <w:t>Heading2</w:t>
+        <w:t>Lorem ipsum dolor sit amet, consectetuer adipiscing elit. Maecenas porttitor congue massa. Fusce posuere, magna sed pulvinar ultricies, purus lectus malesuada libero, sit amet commodo magna eros quis urna. Nunc viverra imperdiet enim.</w:t>
+      </w:r>
+    </w:p>
+    <w:p>
+      <w:pPr>
+        <w:spacing w:before="0"/>
+        <w:jc w:val="left"/>
+      </w:pPr>
+    </w:p>
+    <w:p>
+      <w:pPr>
+        <w:pStyle w:val="SourceCode"/>
+      </w:pPr>
+      <w:proofErr w:type="spellStart"/>
+      <w:r>
+        <w:t>SourceCode</w:t>
+      </w:r>
+      <w:proofErr w:type="spellEnd"/>
+    </w:p>
+    <w:p>
+      <w:pPr>
+        <w:pStyle w:val="SourceCode"/>
+      </w:pPr>
+      <w:r>
+        <w:t xml:space="preserve">private string </w:t>
+      </w:r>
+      <w:proofErr w:type="spellStart"/>
+      <w:proofErr w:type="gramStart"/>
+      <w:r>
+        <w:t>DetermineERPType</w:t>
+      </w:r>
+      <w:proofErr w:type="spellEnd"/>
+      <w:r>
+        <w:t>(</w:t>
+      </w:r>
+      <w:proofErr w:type="spellStart"/>
+      <w:proofErr w:type="gramEnd"/>
+      <w:r>
+        <w:t>Guid</w:t>
+      </w:r>
+      <w:proofErr w:type="spellEnd"/>
+      <w:r>
+        <w:t xml:space="preserve"> </w:t>
+      </w:r>
+      <w:proofErr w:type="spellStart"/>
+      <w:r>
+        <w:t>serviceVisitId</w:t>
+      </w:r>
+      <w:proofErr w:type="spellEnd"/>
+      <w:r>
+        <w:t>, CrmServiceClient service)</w:t>
+      </w:r>
+    </w:p>
+    <w:p>
+      <w:pPr>
+        <w:pStyle w:val="SourceCode"/>
+      </w:pPr>
+      <w:r>
+        <w:t>{</w:t>
+      </w:r>
+    </w:p>
+    <w:p>
+      <w:pPr>
+        <w:pStyle w:val="SourceCode"/>
+      </w:pPr>
+      <w:r>
+        <w:t xml:space="preserve">    var </w:t>
+      </w:r>
+      <w:proofErr w:type="spellStart"/>
+      <w:r>
+        <w:t>accountERP</w:t>
+      </w:r>
+      <w:proofErr w:type="spellEnd"/>
+      <w:r>
+        <w:t xml:space="preserve"> = </w:t>
+      </w:r>
+      <w:proofErr w:type="spellStart"/>
+      <w:proofErr w:type="gramStart"/>
+      <w:r>
+        <w:t>GetAccountERPPreference</w:t>
+      </w:r>
+      <w:proofErr w:type="spellEnd"/>
+      <w:r>
+        <w:t>(</w:t>
+      </w:r>
+      <w:proofErr w:type="spellStart"/>
+      <w:proofErr w:type="gramEnd"/>
+      <w:r>
+        <w:t>serviceVisitId</w:t>
+      </w:r>
+      <w:proofErr w:type="spellEnd"/>
+      <w:r>
+        <w:t>, service</w:t>
+      </w:r>
+      <w:proofErr w:type="gramStart"/>
+      <w:r>
+        <w:t>);</w:t>
+      </w:r>
+      <w:proofErr w:type="gramEnd"/>
+    </w:p>
+    <w:p>
+      <w:pPr>
+        <w:pStyle w:val="SourceCode"/>
+      </w:pPr>
+      <w:r>
+        <w:t xml:space="preserve">    return </w:t>
+      </w:r>
+      <w:proofErr w:type="spellStart"/>
+      <w:r>
+        <w:t>accountERP</w:t>
+      </w:r>
+      <w:proofErr w:type="spellEnd"/>
+      <w:r>
+        <w:t xml:space="preserve"> ?? "NSAP</w:t>
+      </w:r>
+      <w:proofErr w:type="gramStart"/>
+      <w:r>
+        <w:t>";</w:t>
+      </w:r>
+      <w:proofErr w:type="gramEnd"/>
+    </w:p>
+    <w:p>
+      <w:pPr>
+        <w:pStyle w:val="SourceCode"/>
+      </w:pPr>
+      <w:r>
+        <w:t>}</w:t>
+      </w:r>
+    </w:p>
+    <w:p>
+      <w:pPr>
+        <w:rPr>
+          <w:noProof/>
+        </w:rPr>
+      </w:pPr>
+    </w:p>
+    <w:p>
+      <w:pPr>
+        <w:pStyle w:val="Design"/>
+        <w:rPr>
+          <w:rFonts w:eastAsiaTheme="minorEastAsia"/>
+        </w:rPr>
+      </w:pPr>
+      <w:r>
+        <w:rPr>
+          <w:rFonts w:eastAsiaTheme="minorEastAsia"/>
+        </w:rPr>
+        <w:t>TBD</w:t>
+      </w:r>
+    </w:p>
+    <w:p>
+      <w:pPr>
+        <w:pStyle w:val="Design"/>
+        <w:rPr>
+          <w:rFonts w:eastAsiaTheme="minorEastAsia"/>
+        </w:rPr>
+      </w:pPr>
+      <w:r>
+        <w:rPr>
+          <w:rFonts w:eastAsiaTheme="minorEastAsia"/>
+        </w:rPr>
+        <w:t>TBD</w:t>
+      </w:r>
+    </w:p>
+    <w:p>
+      <w:pPr>
+        <w:pStyle w:val="Design"/>
+        <w:rPr>
+          <w:rFonts w:eastAsiaTheme="minorEastAsia"/>
+        </w:rPr>
+      </w:pPr>
+      <w:r>
+        <w:rPr>
+          <w:rFonts w:eastAsiaTheme="minorEastAsia"/>
+        </w:rPr>
+        <w:t>TBD</w:t>
+      </w:r>
+      <w:r>
+        <w:rPr>
+          <w:rFonts w:eastAsiaTheme="minorEastAsia"/>
+        </w:rPr>
+        <w:br/>
+      </w:r>
+    </w:p>
+    <w:p>
+      <w:pPr>
+        <w:pStyle w:val="Step"/>
+      </w:pPr>
+      <w:bookmarkStart w:id="11" w:name="_Toc212302669"/>
+      <w:r>
+        <w:t>Step</w:t>
       </w:r>
       <w:bookmarkEnd w:id="11"/>
+    </w:p>
+    <w:p>
+      <w:pPr>
+        <w:rPr>
+          <w:noProof/>
+        </w:rPr>
+      </w:pPr>
+      <w:r>
+        <w:rPr>
+          <w:noProof/>
+        </w:rPr>
+        <w:t>Lorem ipsum dolor sit amet, consectetuer adipiscing elit. Maecenas porttitor congue massa. Fusce posuere, magna sed pulvinar ultricies, purus lectus malesuada libero, sit amet commodo magna eros quis urna. Nunc viverra imperdiet enim.</w:t>
+      </w:r>
+    </w:p>
+    <w:p>
+      <w:pPr>
+        <w:pStyle w:val="Step"/>
+        <w:numPr>
+          <w:ilvl w:val="0"/>
+          <w:numId w:val="16"/>
+        </w:numPr>
+        <w:rPr>
+          <w:rFonts w:asciiTheme="minorHAnsi" w:eastAsiaTheme="minorEastAsia" w:hAnsiTheme="minorHAnsi"/>
+          <w:color w:val="5A5A5A" w:themeColor="text1" w:themeTint="A5"/>
+          <w:spacing w:val="10"/>
+        </w:rPr>
+      </w:pPr>
+      <w:r>
+        <w:t>TBD</w:t>
+      </w:r>
+    </w:p>
+    <w:p>
+      <w:pPr>
+        <w:pStyle w:val="Step"/>
+        <w:rPr>
+          <w:rFonts w:asciiTheme="minorHAnsi" w:eastAsiaTheme="minorEastAsia" w:hAnsiTheme="minorHAnsi"/>
+          <w:color w:val="5A5A5A" w:themeColor="text1" w:themeTint="A5"/>
+          <w:spacing w:val="10"/>
+        </w:rPr>
+      </w:pPr>
+      <w:r>
+        <w:t>TBD</w:t>
+      </w:r>
+    </w:p>
+    <w:p>
+      <w:pPr>
+        <w:pStyle w:val="Step"/>
+        <w:rPr>
+          <w:rFonts w:asciiTheme="minorHAnsi" w:eastAsiaTheme="minorEastAsia" w:hAnsiTheme="minorHAnsi"/>
+          <w:color w:val="5A5A5A" w:themeColor="text1" w:themeTint="A5"/>
+          <w:spacing w:val="10"/>
+        </w:rPr>
+      </w:pPr>
+      <w:r>
+        <w:t>TBD</w:t>
+      </w:r>
+    </w:p>
+    <w:p>
+      <w:pPr>
+        <w:pStyle w:val="Heading3"/>
+      </w:pPr>
+      <w:bookmarkStart w:id="12" w:name="_Toc212302670"/>
+      <w:r>
+        <w:lastRenderedPageBreak/>
+        <w:t>No Spacing</w:t>
+      </w:r>
       <w:bookmarkEnd w:id="12"/>
     </w:p>
     <w:p>
       <w:pPr>
+        <w:pStyle w:val="NoSpacing"/>
         <w:rPr>
           <w:noProof/>
         </w:rPr>
@@ -2300,24 +2644,27 @@
         <w:rPr>
           <w:noProof/>
         </w:rPr>
-        <w:t>Lorem ipsum dolor sit amet, consectetuer adipiscing elit. Maecenas porttitor congue massa. Fusce posuere, magna sed pulvinar ultricies, purus lectus malesuada libero, sit amet commodo magna eros quis urna. Nunc viverra imperdiet enim.</w:t>
+        <w:t xml:space="preserve">Lorem ipsum dolor sit amet, consectetuer adipiscing elit. </w:t>
       </w:r>
     </w:p>
     <w:p>
       <w:pPr>
-        <w:pStyle w:val="Heading2"/>
-      </w:pPr>
-      <w:bookmarkStart w:id="13" w:name="_Toc61252237"/>
-      <w:bookmarkStart w:id="14" w:name="_Toc212016008"/>
-      <w:r>
-        <w:lastRenderedPageBreak/>
-        <w:t>Heading2</w:t>
-      </w:r>
-      <w:bookmarkEnd w:id="13"/>
-      <w:bookmarkEnd w:id="14"/>
+        <w:pStyle w:val="Title"/>
+        <w:rPr>
+          <w:noProof/>
+        </w:rPr>
+      </w:pPr>
+      <w:r>
+        <w:rPr>
+          <w:noProof/>
+        </w:rPr>
+        <w:br/>
+        <w:t>Title</w:t>
+      </w:r>
     </w:p>
     <w:p>
       <w:pPr>
+        <w:pStyle w:val="Title"/>
         <w:rPr>
           <w:noProof/>
         </w:rPr>
@@ -2326,23 +2673,27 @@
         <w:rPr>
           <w:noProof/>
         </w:rPr>
-        <w:t>Lorem ipsum dolor sit amet, consectetuer adipiscing elit. Maecenas porttitor congue massa. Fusce posuere, magna sed pulvinar ultricies, purus lectus malesuada libero, sit amet commodo magna eros quis urna. Nunc viverra imperdiet enim.</w:t>
+        <w:t xml:space="preserve">Lorem ipsum dolor sit amet, consectetuer adipiscing elit. </w:t>
       </w:r>
     </w:p>
     <w:p>
       <w:pPr>
-        <w:pStyle w:val="Heading3"/>
-      </w:pPr>
-      <w:bookmarkStart w:id="15" w:name="_Toc61252238"/>
-      <w:bookmarkStart w:id="16" w:name="_Toc212016009"/>
-      <w:r>
-        <w:t>Heading3</w:t>
-      </w:r>
-      <w:bookmarkEnd w:id="15"/>
-      <w:bookmarkEnd w:id="16"/>
+        <w:pStyle w:val="Subtitle"/>
+        <w:rPr>
+          <w:noProof/>
+        </w:rPr>
+      </w:pPr>
+      <w:r>
+        <w:rPr>
+          <w:noProof/>
+        </w:rPr>
+        <w:br/>
+        <w:t>Subtitle</w:t>
+      </w:r>
     </w:p>
     <w:p>
       <w:pPr>
+        <w:pStyle w:val="Subtitle"/>
         <w:rPr>
           <w:noProof/>
         </w:rPr>
@@ -2351,519 +2702,681 @@
         <w:rPr>
           <w:noProof/>
         </w:rPr>
-        <w:t>Lorem ipsum dolor sit amet, consectetuer adipiscing elit. Maecenas porttitor congue massa. Fusce posuere, magna sed pulvinar ultricies, purus lectus malesuada libero, sit amet commodo magna eros quis urna. Nunc viverra imperdiet enim.</w:t>
+        <w:t xml:space="preserve">Lorem ipsum dolor sit amet, consectetuer adipiscing elit. </w:t>
       </w:r>
     </w:p>
     <w:p>
       <w:pPr>
-        <w:pStyle w:val="Heading4"/>
-        <w:rPr>
-          <w:noProof/>
-        </w:rPr>
-      </w:pPr>
-      <w:r>
-        <w:rPr>
-          <w:noProof/>
-        </w:rPr>
-        <w:t>Heading4</w:t>
-      </w:r>
+        <w:pStyle w:val="Heading3"/>
+        <w:rPr>
+          <w:rStyle w:val="SubtleEmphasis"/>
+        </w:rPr>
+      </w:pPr>
+      <w:r>
+        <w:rPr>
+          <w:rStyle w:val="SubtleEmphasis"/>
+        </w:rPr>
+        <w:br/>
+      </w:r>
+      <w:bookmarkStart w:id="13" w:name="_Toc212302671"/>
+      <w:r>
+        <w:rPr>
+          <w:rStyle w:val="SubtleEmphasis"/>
+        </w:rPr>
+        <w:t>Subtle Emphasis</w:t>
+      </w:r>
+      <w:bookmarkEnd w:id="13"/>
     </w:p>
     <w:p>
       <w:pPr>
         <w:rPr>
-          <w:noProof/>
-        </w:rPr>
-      </w:pPr>
-      <w:r>
-        <w:rPr>
-          <w:noProof/>
-        </w:rPr>
-        <w:t>Lorem ipsum dolor sit amet, consectetuer adipiscing elit. Maecenas porttitor congue massa. Fusce posuere, magna sed pulvinar ultricies, purus lectus malesuada libero, sit amet commodo magna eros quis urna. Nunc viverra imperdiet enim.</w:t>
+          <w:rStyle w:val="SubtleEmphasis"/>
+        </w:rPr>
+      </w:pPr>
+      <w:r>
+        <w:rPr>
+          <w:rStyle w:val="SubtleEmphasis"/>
+        </w:rPr>
+        <w:t xml:space="preserve">Lorem ipsum dolor </w:t>
+      </w:r>
+      <w:proofErr w:type="gramStart"/>
+      <w:r>
+        <w:rPr>
+          <w:rStyle w:val="SubtleEmphasis"/>
+        </w:rPr>
+        <w:t>sit</w:t>
+      </w:r>
+      <w:proofErr w:type="gramEnd"/>
+      <w:r>
+        <w:rPr>
+          <w:rStyle w:val="SubtleEmphasis"/>
+        </w:rPr>
+        <w:t xml:space="preserve"> </w:t>
+      </w:r>
+      <w:proofErr w:type="spellStart"/>
+      <w:r>
+        <w:rPr>
+          <w:rStyle w:val="SubtleEmphasis"/>
+        </w:rPr>
+        <w:t>amet</w:t>
+      </w:r>
+      <w:proofErr w:type="spellEnd"/>
+      <w:r>
+        <w:rPr>
+          <w:rStyle w:val="SubtleEmphasis"/>
+        </w:rPr>
+        <w:t xml:space="preserve">, </w:t>
+      </w:r>
+      <w:proofErr w:type="spellStart"/>
+      <w:r>
+        <w:rPr>
+          <w:rStyle w:val="SubtleEmphasis"/>
+        </w:rPr>
+        <w:t>consectetuer</w:t>
+      </w:r>
+      <w:proofErr w:type="spellEnd"/>
+      <w:r>
+        <w:rPr>
+          <w:rStyle w:val="SubtleEmphasis"/>
+        </w:rPr>
+        <w:t xml:space="preserve"> </w:t>
+      </w:r>
+      <w:proofErr w:type="spellStart"/>
+      <w:r>
+        <w:rPr>
+          <w:rStyle w:val="SubtleEmphasis"/>
+        </w:rPr>
+        <w:t>adipiscing</w:t>
+      </w:r>
+      <w:proofErr w:type="spellEnd"/>
+      <w:r>
+        <w:rPr>
+          <w:rStyle w:val="SubtleEmphasis"/>
+        </w:rPr>
+        <w:t xml:space="preserve"> </w:t>
+      </w:r>
+      <w:proofErr w:type="spellStart"/>
+      <w:r>
+        <w:rPr>
+          <w:rStyle w:val="SubtleEmphasis"/>
+        </w:rPr>
+        <w:t>elit</w:t>
+      </w:r>
+      <w:proofErr w:type="spellEnd"/>
+      <w:r>
+        <w:rPr>
+          <w:rStyle w:val="SubtleEmphasis"/>
+        </w:rPr>
+        <w:t xml:space="preserve">. </w:t>
       </w:r>
     </w:p>
     <w:p>
       <w:pPr>
-        <w:pStyle w:val="Heading5"/>
-        <w:rPr>
-          <w:noProof/>
-        </w:rPr>
-      </w:pPr>
-      <w:r>
-        <w:rPr>
-          <w:noProof/>
-        </w:rPr>
-        <w:t>Heading5</w:t>
+        <w:rPr>
+          <w:rStyle w:val="Emphasis"/>
+        </w:rPr>
+      </w:pPr>
+      <w:r>
+        <w:rPr>
+          <w:rStyle w:val="Emphasis"/>
+        </w:rPr>
+        <w:br/>
+        <w:t>Emphasis</w:t>
       </w:r>
     </w:p>
     <w:p>
       <w:pPr>
         <w:rPr>
-          <w:noProof/>
-        </w:rPr>
-      </w:pPr>
-      <w:r>
-        <w:rPr>
-          <w:noProof/>
-        </w:rPr>
-        <w:t>Lorem ipsum dolor sit amet, consectetuer adipiscing elit. Maecenas porttitor congue massa. Fusce posuere, magna sed pulvinar ultricies, purus lectus malesuada libero, sit amet commodo magna eros quis urna. Nunc viverra imperdiet enim.</w:t>
+          <w:rStyle w:val="Emphasis"/>
+        </w:rPr>
+      </w:pPr>
+      <w:r>
+        <w:rPr>
+          <w:rStyle w:val="Emphasis"/>
+        </w:rPr>
+        <w:t xml:space="preserve">Lorem ipsum dolor </w:t>
+      </w:r>
+      <w:proofErr w:type="gramStart"/>
+      <w:r>
+        <w:rPr>
+          <w:rStyle w:val="Emphasis"/>
+        </w:rPr>
+        <w:t>sit</w:t>
+      </w:r>
+      <w:proofErr w:type="gramEnd"/>
+      <w:r>
+        <w:rPr>
+          <w:rStyle w:val="Emphasis"/>
+        </w:rPr>
+        <w:t xml:space="preserve"> </w:t>
+      </w:r>
+      <w:proofErr w:type="spellStart"/>
+      <w:r>
+        <w:rPr>
+          <w:rStyle w:val="Emphasis"/>
+        </w:rPr>
+        <w:t>amet</w:t>
+      </w:r>
+      <w:proofErr w:type="spellEnd"/>
+      <w:r>
+        <w:rPr>
+          <w:rStyle w:val="Emphasis"/>
+        </w:rPr>
+        <w:t xml:space="preserve">, </w:t>
+      </w:r>
+      <w:proofErr w:type="spellStart"/>
+      <w:r>
+        <w:rPr>
+          <w:rStyle w:val="Emphasis"/>
+        </w:rPr>
+        <w:t>consectetuer</w:t>
+      </w:r>
+      <w:proofErr w:type="spellEnd"/>
+      <w:r>
+        <w:rPr>
+          <w:rStyle w:val="Emphasis"/>
+        </w:rPr>
+        <w:t xml:space="preserve"> </w:t>
+      </w:r>
+      <w:proofErr w:type="spellStart"/>
+      <w:r>
+        <w:rPr>
+          <w:rStyle w:val="Emphasis"/>
+        </w:rPr>
+        <w:t>adipiscing</w:t>
+      </w:r>
+      <w:proofErr w:type="spellEnd"/>
+      <w:r>
+        <w:rPr>
+          <w:rStyle w:val="Emphasis"/>
+        </w:rPr>
+        <w:t xml:space="preserve"> </w:t>
+      </w:r>
+      <w:proofErr w:type="spellStart"/>
+      <w:r>
+        <w:rPr>
+          <w:rStyle w:val="Emphasis"/>
+        </w:rPr>
+        <w:t>elit</w:t>
+      </w:r>
+      <w:proofErr w:type="spellEnd"/>
+      <w:r>
+        <w:rPr>
+          <w:rStyle w:val="Emphasis"/>
+        </w:rPr>
+        <w:t xml:space="preserve">. </w:t>
       </w:r>
     </w:p>
     <w:p>
       <w:pPr>
-        <w:pStyle w:val="Heading1"/>
-        <w:rPr>
-          <w:rStyle w:val="Hyperlink"/>
-          <w:color w:val="auto"/>
-          <w:sz w:val="28"/>
-          <w:u w:val="none"/>
-        </w:rPr>
-      </w:pPr>
-      <w:bookmarkStart w:id="17" w:name="_Toc61252239"/>
-      <w:bookmarkStart w:id="18" w:name="_Toc212016010"/>
-      <w:r>
-        <w:rPr>
-          <w:rStyle w:val="Hyperlink"/>
-          <w:color w:val="auto"/>
-          <w:sz w:val="28"/>
-          <w:u w:val="none"/>
-        </w:rPr>
-        <w:t>Heading1</w:t>
-      </w:r>
+        <w:rPr>
+          <w:rStyle w:val="IntenseEmphasis"/>
+        </w:rPr>
+      </w:pPr>
+      <w:r>
+        <w:rPr>
+          <w:rStyle w:val="IntenseEmphasis"/>
+        </w:rPr>
+        <w:br/>
+      </w:r>
+      <w:r>
+        <w:rPr>
+          <w:rStyle w:val="IntenseEmphasis"/>
+        </w:rPr>
+        <w:t>Intense Emphasis</w:t>
+      </w:r>
+    </w:p>
+    <w:p>
+      <w:pPr>
+        <w:rPr>
+          <w:rStyle w:val="IntenseEmphasis"/>
+        </w:rPr>
+      </w:pPr>
+      <w:r>
+        <w:rPr>
+          <w:rStyle w:val="IntenseEmphasis"/>
+        </w:rPr>
+        <w:t xml:space="preserve">Lorem ipsum dolor </w:t>
+      </w:r>
+      <w:proofErr w:type="gramStart"/>
+      <w:r>
+        <w:rPr>
+          <w:rStyle w:val="IntenseEmphasis"/>
+        </w:rPr>
+        <w:t>sit</w:t>
+      </w:r>
+      <w:proofErr w:type="gramEnd"/>
+      <w:r>
+        <w:rPr>
+          <w:rStyle w:val="IntenseEmphasis"/>
+        </w:rPr>
+        <w:t xml:space="preserve"> </w:t>
+      </w:r>
+      <w:proofErr w:type="spellStart"/>
+      <w:r>
+        <w:rPr>
+          <w:rStyle w:val="IntenseEmphasis"/>
+        </w:rPr>
+        <w:t>amet</w:t>
+      </w:r>
+      <w:proofErr w:type="spellEnd"/>
+      <w:r>
+        <w:rPr>
+          <w:rStyle w:val="IntenseEmphasis"/>
+        </w:rPr>
+        <w:t xml:space="preserve">, </w:t>
+      </w:r>
+      <w:proofErr w:type="spellStart"/>
+      <w:r>
+        <w:rPr>
+          <w:rStyle w:val="IntenseEmphasis"/>
+        </w:rPr>
+        <w:t>consectetuer</w:t>
+      </w:r>
+      <w:proofErr w:type="spellEnd"/>
+      <w:r>
+        <w:rPr>
+          <w:rStyle w:val="IntenseEmphasis"/>
+        </w:rPr>
+        <w:t xml:space="preserve"> </w:t>
+      </w:r>
+      <w:proofErr w:type="spellStart"/>
+      <w:r>
+        <w:rPr>
+          <w:rStyle w:val="IntenseEmphasis"/>
+        </w:rPr>
+        <w:t>adipiscing</w:t>
+      </w:r>
+      <w:proofErr w:type="spellEnd"/>
+      <w:r>
+        <w:rPr>
+          <w:rStyle w:val="IntenseEmphasis"/>
+        </w:rPr>
+        <w:t xml:space="preserve"> </w:t>
+      </w:r>
+      <w:proofErr w:type="spellStart"/>
+      <w:r>
+        <w:rPr>
+          <w:rStyle w:val="IntenseEmphasis"/>
+        </w:rPr>
+        <w:t>elit</w:t>
+      </w:r>
+      <w:proofErr w:type="spellEnd"/>
+      <w:r>
+        <w:rPr>
+          <w:rStyle w:val="IntenseEmphasis"/>
+        </w:rPr>
+        <w:t xml:space="preserve">. </w:t>
+      </w:r>
+    </w:p>
+    <w:p>
+      <w:pPr>
+        <w:rPr>
+          <w:rStyle w:val="Strong"/>
+        </w:rPr>
+      </w:pPr>
+      <w:r>
+        <w:rPr>
+          <w:rStyle w:val="Strong"/>
+        </w:rPr>
+        <w:br/>
+        <w:t>Strong</w:t>
+      </w:r>
+    </w:p>
+    <w:p>
+      <w:pPr>
+        <w:rPr>
+          <w:rStyle w:val="Strong"/>
+        </w:rPr>
+      </w:pPr>
+      <w:r>
+        <w:rPr>
+          <w:rStyle w:val="Strong"/>
+        </w:rPr>
+        <w:t xml:space="preserve">Lorem ipsum dolor </w:t>
+      </w:r>
+      <w:proofErr w:type="gramStart"/>
+      <w:r>
+        <w:rPr>
+          <w:rStyle w:val="Strong"/>
+        </w:rPr>
+        <w:t>sit</w:t>
+      </w:r>
+      <w:proofErr w:type="gramEnd"/>
+      <w:r>
+        <w:rPr>
+          <w:rStyle w:val="Strong"/>
+        </w:rPr>
+        <w:t xml:space="preserve"> </w:t>
+      </w:r>
+      <w:proofErr w:type="spellStart"/>
+      <w:r>
+        <w:rPr>
+          <w:rStyle w:val="Strong"/>
+        </w:rPr>
+        <w:t>amet</w:t>
+      </w:r>
+      <w:proofErr w:type="spellEnd"/>
+      <w:r>
+        <w:rPr>
+          <w:rStyle w:val="Strong"/>
+        </w:rPr>
+        <w:t xml:space="preserve">, </w:t>
+      </w:r>
+      <w:proofErr w:type="spellStart"/>
+      <w:r>
+        <w:rPr>
+          <w:rStyle w:val="Strong"/>
+        </w:rPr>
+        <w:t>consectetuer</w:t>
+      </w:r>
+      <w:proofErr w:type="spellEnd"/>
+      <w:r>
+        <w:rPr>
+          <w:rStyle w:val="Strong"/>
+        </w:rPr>
+        <w:t xml:space="preserve"> </w:t>
+      </w:r>
+      <w:proofErr w:type="spellStart"/>
+      <w:r>
+        <w:rPr>
+          <w:rStyle w:val="Strong"/>
+        </w:rPr>
+        <w:t>adipiscing</w:t>
+      </w:r>
+      <w:proofErr w:type="spellEnd"/>
+      <w:r>
+        <w:rPr>
+          <w:rStyle w:val="Strong"/>
+        </w:rPr>
+        <w:t xml:space="preserve"> </w:t>
+      </w:r>
+      <w:proofErr w:type="spellStart"/>
+      <w:r>
+        <w:rPr>
+          <w:rStyle w:val="Strong"/>
+        </w:rPr>
+        <w:t>elit</w:t>
+      </w:r>
+      <w:proofErr w:type="spellEnd"/>
+      <w:r>
+        <w:rPr>
+          <w:rStyle w:val="Strong"/>
+        </w:rPr>
+        <w:t xml:space="preserve">. </w:t>
+      </w:r>
+    </w:p>
+    <w:p>
+      <w:pPr>
+        <w:pStyle w:val="Quote"/>
+        <w:rPr>
+          <w:noProof/>
+        </w:rPr>
+      </w:pPr>
+      <w:r>
+        <w:rPr>
+          <w:noProof/>
+        </w:rPr>
+        <w:t>Quote</w:t>
+      </w:r>
+    </w:p>
+    <w:p>
+      <w:pPr>
+        <w:pStyle w:val="Quote"/>
+        <w:rPr>
+          <w:noProof/>
+        </w:rPr>
+      </w:pPr>
+      <w:r>
+        <w:rPr>
+          <w:noProof/>
+        </w:rPr>
+        <w:t xml:space="preserve">Lorem ipsum dolor sit amet, consectetuer adipiscing elit. </w:t>
+      </w:r>
+    </w:p>
+    <w:p>
+      <w:pPr>
+        <w:pStyle w:val="IntenseQuote"/>
+        <w:rPr>
+          <w:noProof/>
+        </w:rPr>
+      </w:pPr>
+      <w:r>
+        <w:rPr>
+          <w:noProof/>
+        </w:rPr>
+        <w:t>Intense Quote</w:t>
+      </w:r>
+    </w:p>
+    <w:p>
+      <w:pPr>
+        <w:pStyle w:val="IntenseQuote"/>
+        <w:rPr>
+          <w:noProof/>
+        </w:rPr>
+      </w:pPr>
+      <w:r>
+        <w:rPr>
+          <w:noProof/>
+        </w:rPr>
+        <w:t xml:space="preserve">Lorem ipsum dolor sit amet, consectetuer adipiscing elit. </w:t>
+      </w:r>
+    </w:p>
+    <w:p>
+      <w:pPr>
+        <w:pStyle w:val="Heading5"/>
+        <w:rPr>
+          <w:rStyle w:val="SubtleReference"/>
+        </w:rPr>
+      </w:pPr>
+      <w:r>
+        <w:rPr>
+          <w:rStyle w:val="SubtleReference"/>
+        </w:rPr>
+        <w:t>Intense Quote</w:t>
+      </w:r>
+    </w:p>
+    <w:p>
+      <w:pPr>
+        <w:rPr>
+          <w:rStyle w:val="SubtleReference"/>
+        </w:rPr>
+      </w:pPr>
+      <w:r>
+        <w:rPr>
+          <w:rStyle w:val="SubtleReference"/>
+        </w:rPr>
+        <w:t xml:space="preserve">Lorem ipsum dolor sit </w:t>
+      </w:r>
+      <w:proofErr w:type="spellStart"/>
+      <w:r>
+        <w:rPr>
+          <w:rStyle w:val="SubtleReference"/>
+        </w:rPr>
+        <w:t>amet</w:t>
+      </w:r>
+      <w:proofErr w:type="spellEnd"/>
+      <w:r>
+        <w:rPr>
+          <w:rStyle w:val="SubtleReference"/>
+        </w:rPr>
+        <w:t xml:space="preserve">, </w:t>
+      </w:r>
+      <w:proofErr w:type="spellStart"/>
+      <w:r>
+        <w:rPr>
+          <w:rStyle w:val="SubtleReference"/>
+        </w:rPr>
+        <w:t>consectetuer</w:t>
+      </w:r>
+      <w:proofErr w:type="spellEnd"/>
+      <w:r>
+        <w:rPr>
+          <w:rStyle w:val="SubtleReference"/>
+        </w:rPr>
+        <w:t xml:space="preserve"> </w:t>
+      </w:r>
+      <w:proofErr w:type="spellStart"/>
+      <w:r>
+        <w:rPr>
+          <w:rStyle w:val="SubtleReference"/>
+        </w:rPr>
+        <w:t>adipiscing</w:t>
+      </w:r>
+      <w:proofErr w:type="spellEnd"/>
+      <w:r>
+        <w:rPr>
+          <w:rStyle w:val="SubtleReference"/>
+        </w:rPr>
+        <w:t xml:space="preserve"> </w:t>
+      </w:r>
+      <w:proofErr w:type="spellStart"/>
+      <w:r>
+        <w:rPr>
+          <w:rStyle w:val="SubtleReference"/>
+        </w:rPr>
+        <w:t>elit</w:t>
+      </w:r>
+      <w:proofErr w:type="spellEnd"/>
+      <w:r>
+        <w:rPr>
+          <w:rStyle w:val="SubtleReference"/>
+        </w:rPr>
+        <w:t xml:space="preserve">. </w:t>
+      </w:r>
+    </w:p>
+    <w:p>
+      <w:pPr>
+        <w:pStyle w:val="Heading5"/>
+        <w:rPr>
+          <w:rStyle w:val="IntenseReference"/>
+        </w:rPr>
+      </w:pPr>
+    </w:p>
+    <w:p>
+      <w:pPr>
+        <w:pStyle w:val="Heading5"/>
+        <w:rPr>
+          <w:rStyle w:val="IntenseReference"/>
+        </w:rPr>
+      </w:pPr>
+      <w:r>
+        <w:rPr>
+          <w:rStyle w:val="IntenseReference"/>
+        </w:rPr>
+        <w:t xml:space="preserve">Intense </w:t>
+      </w:r>
+      <w:r>
+        <w:rPr>
+          <w:rStyle w:val="IntenseReference"/>
+        </w:rPr>
+        <w:t>Reference</w:t>
+      </w:r>
+    </w:p>
+    <w:p>
+      <w:pPr>
+        <w:rPr>
+          <w:rStyle w:val="IntenseReference"/>
+        </w:rPr>
+      </w:pPr>
+      <w:r>
+        <w:rPr>
+          <w:rStyle w:val="IntenseReference"/>
+        </w:rPr>
+        <w:t xml:space="preserve">Lorem ipsum dolor sit </w:t>
+      </w:r>
+      <w:proofErr w:type="spellStart"/>
+      <w:r>
+        <w:rPr>
+          <w:rStyle w:val="IntenseReference"/>
+        </w:rPr>
+        <w:t>amet</w:t>
+      </w:r>
+      <w:proofErr w:type="spellEnd"/>
+      <w:r>
+        <w:rPr>
+          <w:rStyle w:val="IntenseReference"/>
+        </w:rPr>
+        <w:t xml:space="preserve">, </w:t>
+      </w:r>
+      <w:proofErr w:type="spellStart"/>
+      <w:r>
+        <w:rPr>
+          <w:rStyle w:val="IntenseReference"/>
+        </w:rPr>
+        <w:t>consectetuer</w:t>
+      </w:r>
+      <w:proofErr w:type="spellEnd"/>
+      <w:r>
+        <w:rPr>
+          <w:rStyle w:val="IntenseReference"/>
+        </w:rPr>
+        <w:t xml:space="preserve"> </w:t>
+      </w:r>
+      <w:proofErr w:type="spellStart"/>
+      <w:r>
+        <w:rPr>
+          <w:rStyle w:val="IntenseReference"/>
+        </w:rPr>
+        <w:t>adipiscing</w:t>
+      </w:r>
+      <w:proofErr w:type="spellEnd"/>
+      <w:r>
+        <w:rPr>
+          <w:rStyle w:val="IntenseReference"/>
+        </w:rPr>
+        <w:t xml:space="preserve"> </w:t>
+      </w:r>
+      <w:proofErr w:type="spellStart"/>
+      <w:r>
+        <w:rPr>
+          <w:rStyle w:val="IntenseReference"/>
+        </w:rPr>
+        <w:t>elit</w:t>
+      </w:r>
+      <w:proofErr w:type="spellEnd"/>
+      <w:r>
+        <w:rPr>
+          <w:rStyle w:val="IntenseReference"/>
+        </w:rPr>
+        <w:t xml:space="preserve">. </w:t>
+      </w:r>
+    </w:p>
+    <w:p>
+      <w:pPr>
+        <w:rPr>
+          <w:noProof/>
+        </w:rPr>
+      </w:pPr>
+    </w:p>
+    <w:p>
+      <w:pPr>
+        <w:pStyle w:val="Appendix1"/>
+      </w:pPr>
+      <w:bookmarkStart w:id="14" w:name="_Toc211251465"/>
+      <w:bookmarkStart w:id="15" w:name="_Toc212302672"/>
+      <w:r>
+        <w:lastRenderedPageBreak/>
+        <w:t>About This Document</w:t>
+      </w:r>
+      <w:bookmarkEnd w:id="14"/>
+      <w:bookmarkEnd w:id="15"/>
+    </w:p>
+    <w:p>
+      <w:pPr>
+        <w:pStyle w:val="Heading5"/>
+      </w:pPr>
+      <w:bookmarkStart w:id="16" w:name="_Toc527222205"/>
+      <w:bookmarkStart w:id="17" w:name="_Toc529445337"/>
+      <w:bookmarkStart w:id="18" w:name="_Toc140927331"/>
+      <w:bookmarkStart w:id="19" w:name="_Hlk529608399"/>
+      <w:bookmarkStart w:id="20" w:name="_Toc62628050"/>
+      <w:r>
+        <w:t>Revision History</w:t>
+      </w:r>
+      <w:bookmarkEnd w:id="16"/>
       <w:bookmarkEnd w:id="17"/>
       <w:bookmarkEnd w:id="18"/>
-    </w:p>
-    <w:p>
-      <w:pPr>
-        <w:pStyle w:val="Heading2"/>
-      </w:pPr>
-      <w:bookmarkStart w:id="19" w:name="_Toc61252240"/>
-      <w:bookmarkStart w:id="20" w:name="_Toc212016011"/>
-      <w:r>
-        <w:t>Heading2</w:t>
-      </w:r>
-      <w:bookmarkEnd w:id="19"/>
-      <w:bookmarkEnd w:id="20"/>
-    </w:p>
-    <w:p>
-      <w:pPr>
-        <w:rPr>
-          <w:noProof/>
-        </w:rPr>
-      </w:pPr>
-      <w:r>
-        <w:rPr>
-          <w:noProof/>
-        </w:rPr>
-        <w:t>Lorem ipsum dolor sit amet, consectetuer adipiscing elit. Maecenas porttitor congue massa. Fusce posuere, magna sed pulvinar ultricies, purus lectus malesuada libero, sit amet commodo magna eros quis urna. Nunc viverra imperdiet enim.</w:t>
-      </w:r>
-    </w:p>
-    <w:p>
-      <w:pPr>
-        <w:pStyle w:val="Heading3"/>
-      </w:pPr>
-      <w:bookmarkStart w:id="21" w:name="_Toc61252241"/>
-      <w:bookmarkStart w:id="22" w:name="_Toc212016012"/>
-      <w:r>
-        <w:t>Heading3</w:t>
-      </w:r>
-      <w:bookmarkEnd w:id="21"/>
-      <w:bookmarkEnd w:id="22"/>
-    </w:p>
-    <w:p>
-      <w:pPr>
-        <w:rPr>
-          <w:noProof/>
-        </w:rPr>
-      </w:pPr>
-      <w:r>
-        <w:rPr>
-          <w:noProof/>
-        </w:rPr>
-        <w:t>Lorem ipsum dolor sit amet, consectetuer adipiscing elit. Maecenas porttitor congue massa. Fusce posuere, magna sed pulvinar ultricies, purus lectus malesuada libero, sit amet commodo magna eros quis urna. Nunc viverra imperdiet enim.</w:t>
-      </w:r>
-    </w:p>
-    <w:p>
-      <w:pPr>
-        <w:pStyle w:val="Heading4"/>
-        <w:rPr>
-          <w:noProof/>
-        </w:rPr>
-      </w:pPr>
-      <w:r>
-        <w:rPr>
-          <w:noProof/>
-        </w:rPr>
-        <w:t>Heading4</w:t>
-      </w:r>
-    </w:p>
-    <w:p>
-      <w:pPr>
-        <w:rPr>
-          <w:noProof/>
-        </w:rPr>
-      </w:pPr>
-      <w:r>
-        <w:rPr>
-          <w:noProof/>
-        </w:rPr>
-        <w:t>Lorem ipsum dolor sit amet, consectetuer adipiscing elit. Maecenas porttitor congue massa. Fusce posuere, magna sed pulvinar ultricies, purus lectus malesuada libero, sit amet commodo magna eros quis urna. Nunc viverra imperdiet enim.</w:t>
-      </w:r>
-    </w:p>
-    <w:p>
-      <w:pPr>
-        <w:pStyle w:val="Heading5"/>
-        <w:rPr>
-          <w:noProof/>
-        </w:rPr>
-      </w:pPr>
-      <w:r>
-        <w:rPr>
-          <w:noProof/>
-        </w:rPr>
-        <w:t>Heading5</w:t>
-      </w:r>
-    </w:p>
-    <w:p>
-      <w:pPr>
-        <w:rPr>
-          <w:noProof/>
-        </w:rPr>
-      </w:pPr>
-      <w:r>
-        <w:rPr>
-          <w:noProof/>
-        </w:rPr>
-        <w:t>Lorem ipsum dolor sit amet, consectetuer adipiscing elit. Maecenas porttitor congue massa. Fusce posuere, magna sed pulvinar ultricies, purus lectus malesuada libero, sit amet commodo magna eros quis urna. Nunc viverra imperdiet enim.</w:t>
-      </w:r>
-    </w:p>
-    <w:p>
-      <w:pPr>
-        <w:spacing w:before="0"/>
-        <w:jc w:val="left"/>
-      </w:pPr>
-      <w:r>
-        <w:br w:type="page"/>
-      </w:r>
-    </w:p>
-    <w:p>
-      <w:pPr>
-        <w:pStyle w:val="SourceCode"/>
-      </w:pPr>
-      <w:r>
-        <w:lastRenderedPageBreak/>
-        <w:t xml:space="preserve">private string </w:t>
-      </w:r>
-      <w:proofErr w:type="spellStart"/>
-      <w:r>
-        <w:t>DetermineERPType</w:t>
-      </w:r>
-      <w:proofErr w:type="spellEnd"/>
-      <w:r>
-        <w:t>(</w:t>
-      </w:r>
-      <w:proofErr w:type="spellStart"/>
-      <w:r>
-        <w:t>Guid</w:t>
-      </w:r>
-      <w:proofErr w:type="spellEnd"/>
-      <w:r>
-        <w:t xml:space="preserve"> </w:t>
-      </w:r>
-      <w:proofErr w:type="spellStart"/>
-      <w:r>
-        <w:t>serviceVisitId</w:t>
-      </w:r>
-      <w:proofErr w:type="spellEnd"/>
-      <w:r>
-        <w:t>, CrmServiceClient service)</w:t>
-      </w:r>
-    </w:p>
-    <w:p>
-      <w:pPr>
-        <w:pStyle w:val="SourceCode"/>
-      </w:pPr>
-      <w:r>
-        <w:t>{</w:t>
-      </w:r>
-    </w:p>
-    <w:p>
-      <w:pPr>
-        <w:pStyle w:val="SourceCode"/>
-      </w:pPr>
-      <w:r>
-        <w:t xml:space="preserve">    var </w:t>
-      </w:r>
-      <w:proofErr w:type="spellStart"/>
-      <w:r>
-        <w:t>accountERP</w:t>
-      </w:r>
-      <w:proofErr w:type="spellEnd"/>
-      <w:r>
-        <w:t xml:space="preserve"> = </w:t>
-      </w:r>
-      <w:proofErr w:type="spellStart"/>
-      <w:r>
-        <w:t>GetAccountERPPreference</w:t>
-      </w:r>
-      <w:proofErr w:type="spellEnd"/>
-      <w:r>
-        <w:t>(</w:t>
-      </w:r>
-      <w:proofErr w:type="spellStart"/>
-      <w:r>
-        <w:t>serviceVisitId</w:t>
-      </w:r>
-      <w:proofErr w:type="spellEnd"/>
-      <w:r>
-        <w:t>, service</w:t>
-      </w:r>
-      <w:proofErr w:type="gramStart"/>
-      <w:r>
-        <w:t>);</w:t>
-      </w:r>
-      <w:proofErr w:type="gramEnd"/>
-    </w:p>
-    <w:p>
-      <w:pPr>
-        <w:pStyle w:val="SourceCode"/>
-      </w:pPr>
-      <w:r>
-        <w:t xml:space="preserve">    return </w:t>
-      </w:r>
-      <w:proofErr w:type="spellStart"/>
-      <w:r>
-        <w:t>accountERP</w:t>
-      </w:r>
-      <w:proofErr w:type="spellEnd"/>
-      <w:r>
-        <w:t xml:space="preserve"> ?? "NSAP</w:t>
-      </w:r>
-      <w:proofErr w:type="gramStart"/>
-      <w:r>
-        <w:t>";</w:t>
-      </w:r>
-      <w:proofErr w:type="gramEnd"/>
-    </w:p>
-    <w:p>
-      <w:pPr>
-        <w:pStyle w:val="SourceCode"/>
-      </w:pPr>
-      <w:r>
-        <w:t>}</w:t>
-      </w:r>
-    </w:p>
-    <w:p>
-      <w:pPr>
-        <w:rPr>
-          <w:noProof/>
-        </w:rPr>
-      </w:pPr>
-    </w:p>
-    <w:p>
-      <w:pPr>
-        <w:pStyle w:val="Step"/>
-        <w:rPr>
-          <w:rFonts w:asciiTheme="minorHAnsi" w:eastAsiaTheme="minorEastAsia" w:hAnsiTheme="minorHAnsi"/>
-          <w:color w:val="5A5A5A" w:themeColor="text1" w:themeTint="A5"/>
-          <w:spacing w:val="10"/>
-        </w:rPr>
-      </w:pPr>
-      <w:r>
-        <w:t>TBD</w:t>
-      </w:r>
-    </w:p>
-    <w:p>
-      <w:pPr>
-        <w:pStyle w:val="Step"/>
-        <w:rPr>
-          <w:rFonts w:asciiTheme="minorHAnsi" w:eastAsiaTheme="minorEastAsia" w:hAnsiTheme="minorHAnsi"/>
-          <w:color w:val="5A5A5A" w:themeColor="text1" w:themeTint="A5"/>
-          <w:spacing w:val="10"/>
-        </w:rPr>
-      </w:pPr>
-      <w:r>
-        <w:t>TBD</w:t>
-      </w:r>
-    </w:p>
-    <w:p>
-      <w:pPr>
-        <w:pStyle w:val="Step"/>
-        <w:rPr>
-          <w:rFonts w:asciiTheme="minorHAnsi" w:eastAsiaTheme="minorEastAsia" w:hAnsiTheme="minorHAnsi"/>
-          <w:color w:val="5A5A5A" w:themeColor="text1" w:themeTint="A5"/>
-          <w:spacing w:val="10"/>
-        </w:rPr>
-      </w:pPr>
-      <w:r>
-        <w:t>TBD</w:t>
-      </w:r>
-    </w:p>
-    <w:p>
-      <w:pPr>
-        <w:pStyle w:val="Response"/>
-        <w:rPr>
-          <w:rFonts w:eastAsiaTheme="minorEastAsia"/>
-        </w:rPr>
-      </w:pPr>
-      <w:r>
-        <w:rPr>
-          <w:rFonts w:eastAsiaTheme="minorEastAsia"/>
-        </w:rPr>
-        <w:t>TBD</w:t>
-      </w:r>
-    </w:p>
-    <w:p>
-      <w:pPr>
-        <w:pStyle w:val="Response"/>
-        <w:rPr>
-          <w:rFonts w:eastAsiaTheme="minorEastAsia"/>
-        </w:rPr>
-      </w:pPr>
-      <w:r>
-        <w:rPr>
-          <w:rFonts w:eastAsiaTheme="minorEastAsia"/>
-        </w:rPr>
-        <w:t>TBD</w:t>
-      </w:r>
-    </w:p>
-    <w:p>
-      <w:pPr>
-        <w:pStyle w:val="Response"/>
-        <w:rPr>
-          <w:rFonts w:eastAsiaTheme="minorEastAsia"/>
-        </w:rPr>
-      </w:pPr>
-      <w:r>
-        <w:rPr>
-          <w:rFonts w:eastAsiaTheme="minorEastAsia"/>
-        </w:rPr>
-        <w:t>TBD</w:t>
-      </w:r>
-    </w:p>
-    <w:p>
-      <w:pPr>
-        <w:pStyle w:val="Requirement"/>
-        <w:rPr>
-          <w:rFonts w:eastAsiaTheme="minorEastAsia"/>
-        </w:rPr>
-      </w:pPr>
-      <w:r>
-        <w:rPr>
-          <w:rFonts w:eastAsiaTheme="minorEastAsia"/>
-        </w:rPr>
-        <w:t>TBD</w:t>
-      </w:r>
-    </w:p>
-    <w:p>
-      <w:pPr>
-        <w:pStyle w:val="Requirement"/>
-        <w:rPr>
-          <w:rFonts w:eastAsiaTheme="minorEastAsia"/>
-        </w:rPr>
-      </w:pPr>
-      <w:r>
-        <w:rPr>
-          <w:rFonts w:eastAsiaTheme="minorEastAsia"/>
-        </w:rPr>
-        <w:t>TBD</w:t>
-      </w:r>
-    </w:p>
-    <w:p>
-      <w:pPr>
-        <w:pStyle w:val="Requirement"/>
-        <w:rPr>
-          <w:rFonts w:eastAsiaTheme="minorEastAsia"/>
-        </w:rPr>
-      </w:pPr>
-      <w:r>
-        <w:rPr>
-          <w:rFonts w:eastAsiaTheme="minorEastAsia"/>
-        </w:rPr>
-        <w:t>TBD</w:t>
-      </w:r>
-    </w:p>
-    <w:p>
-      <w:pPr>
-        <w:pStyle w:val="Design"/>
-        <w:rPr>
-          <w:rFonts w:eastAsiaTheme="minorEastAsia"/>
-        </w:rPr>
-      </w:pPr>
-      <w:r>
-        <w:rPr>
-          <w:rFonts w:eastAsiaTheme="minorEastAsia"/>
-        </w:rPr>
-        <w:t>TBD</w:t>
-      </w:r>
-    </w:p>
-    <w:p>
-      <w:pPr>
-        <w:pStyle w:val="Design"/>
-        <w:rPr>
-          <w:rFonts w:eastAsiaTheme="minorEastAsia"/>
-        </w:rPr>
-      </w:pPr>
-      <w:r>
-        <w:rPr>
-          <w:rFonts w:eastAsiaTheme="minorEastAsia"/>
-        </w:rPr>
-        <w:t>TBD</w:t>
-      </w:r>
-    </w:p>
-    <w:p>
-      <w:pPr>
-        <w:pStyle w:val="Design"/>
-        <w:rPr>
-          <w:rFonts w:eastAsiaTheme="minorEastAsia"/>
-        </w:rPr>
-      </w:pPr>
-      <w:r>
-        <w:rPr>
-          <w:rFonts w:eastAsiaTheme="minorEastAsia"/>
-        </w:rPr>
-        <w:t>TBD</w:t>
-      </w:r>
-    </w:p>
-    <w:p>
-      <w:pPr>
-        <w:rPr>
-          <w:rFonts w:asciiTheme="minorHAnsi" w:eastAsiaTheme="minorEastAsia" w:hAnsiTheme="minorHAnsi"/>
-          <w:color w:val="5A5A5A" w:themeColor="text1" w:themeTint="A5"/>
-          <w:spacing w:val="10"/>
-        </w:rPr>
-      </w:pPr>
-      <w:r>
-        <w:br w:type="page"/>
-      </w:r>
-    </w:p>
-    <w:p>
-      <w:pPr>
-        <w:pStyle w:val="Heading1"/>
-      </w:pPr>
-      <w:bookmarkStart w:id="23" w:name="_Toc211251465"/>
-      <w:bookmarkStart w:id="24" w:name="_Toc212016013"/>
-      <w:r>
-        <w:lastRenderedPageBreak/>
-        <w:t>About This Document</w:t>
-      </w:r>
-      <w:bookmarkEnd w:id="23"/>
-      <w:bookmarkEnd w:id="24"/>
-    </w:p>
-    <w:p>
-      <w:pPr>
-        <w:pStyle w:val="Heading5"/>
-      </w:pPr>
-      <w:bookmarkStart w:id="25" w:name="_Toc527222205"/>
-      <w:bookmarkStart w:id="26" w:name="_Toc529445337"/>
-      <w:bookmarkStart w:id="27" w:name="_Toc140927331"/>
-      <w:bookmarkStart w:id="28" w:name="_Hlk529608399"/>
-      <w:bookmarkStart w:id="29" w:name="_Toc62628050"/>
-      <w:r>
-        <w:t>Revision History</w:t>
-      </w:r>
-      <w:bookmarkEnd w:id="25"/>
-      <w:bookmarkEnd w:id="26"/>
-      <w:bookmarkEnd w:id="27"/>
     </w:p>
     <w:tbl>
       <w:tblPr>
@@ -3064,15 +3577,15 @@
       <w:pPr>
         <w:pStyle w:val="Heading5"/>
       </w:pPr>
-      <w:bookmarkStart w:id="30" w:name="_Toc527222206"/>
-      <w:bookmarkStart w:id="31" w:name="_Toc529445338"/>
-      <w:bookmarkStart w:id="32" w:name="_Toc140927332"/>
+      <w:bookmarkStart w:id="21" w:name="_Toc527222206"/>
+      <w:bookmarkStart w:id="22" w:name="_Toc529445338"/>
+      <w:bookmarkStart w:id="23" w:name="_Toc140927332"/>
       <w:r>
         <w:t>To Be Decided</w:t>
       </w:r>
-      <w:bookmarkEnd w:id="30"/>
-      <w:bookmarkEnd w:id="31"/>
-      <w:bookmarkEnd w:id="32"/>
+      <w:bookmarkEnd w:id="21"/>
+      <w:bookmarkEnd w:id="22"/>
+      <w:bookmarkEnd w:id="23"/>
     </w:p>
     <w:tbl>
       <w:tblPr>
@@ -3273,21 +3786,20 @@
       <w:pPr>
         <w:pStyle w:val="Heading5"/>
       </w:pPr>
-      <w:bookmarkStart w:id="33" w:name="_Toc140927333"/>
-      <w:bookmarkEnd w:id="28"/>
+      <w:bookmarkStart w:id="24" w:name="_Toc140927333"/>
+      <w:bookmarkEnd w:id="19"/>
       <w:r>
         <w:t>References</w:t>
       </w:r>
-      <w:bookmarkEnd w:id="29"/>
-      <w:bookmarkEnd w:id="33"/>
+      <w:bookmarkEnd w:id="20"/>
+      <w:bookmarkEnd w:id="24"/>
     </w:p>
-    <w:bookmarkStart w:id="34" w:name="_Toc527222207" w:displacedByCustomXml="next"/>
+    <w:bookmarkStart w:id="25" w:name="_Toc527222207" w:displacedByCustomXml="next"/>
     <w:sdt>
       <w:sdtPr>
         <w:id w:val="-996794491"/>
         <w:bibliography/>
       </w:sdtPr>
-      <w:sdtEndPr/>
       <w:sdtContent>
         <w:p>
           <w:pPr>
@@ -3467,7 +3979,7 @@
             <w:fldChar w:fldCharType="end"/>
           </w:r>
         </w:p>
-        <w:bookmarkStart w:id="35" w:name="_Toc62628051" w:displacedByCustomXml="next"/>
+        <w:bookmarkStart w:id="26" w:name="_Toc62628051" w:displacedByCustomXml="next"/>
       </w:sdtContent>
     </w:sdt>
     <w:p>
@@ -3481,7 +3993,7 @@
           <w:szCs w:val="22"/>
         </w:rPr>
       </w:pPr>
-      <w:bookmarkStart w:id="36" w:name="_Toc140927334"/>
+      <w:bookmarkStart w:id="27" w:name="_Toc140927334"/>
       <w:r>
         <w:br w:type="page"/>
       </w:r>
@@ -3490,17 +4002,17 @@
       <w:pPr>
         <w:pStyle w:val="Heading2"/>
       </w:pPr>
-      <w:bookmarkStart w:id="37" w:name="_Toc211251466"/>
-      <w:bookmarkStart w:id="38" w:name="_Toc212016014"/>
+      <w:bookmarkStart w:id="28" w:name="_Toc211251466"/>
+      <w:bookmarkStart w:id="29" w:name="_Toc212302673"/>
       <w:r>
         <w:lastRenderedPageBreak/>
         <w:t>Colophon</w:t>
       </w:r>
-      <w:bookmarkEnd w:id="36"/>
-      <w:bookmarkEnd w:id="37"/>
-      <w:bookmarkEnd w:id="38"/>
-      <w:bookmarkEnd w:id="35"/>
-      <w:bookmarkEnd w:id="34"/>
+      <w:bookmarkEnd w:id="25"/>
+      <w:bookmarkEnd w:id="26"/>
+      <w:bookmarkEnd w:id="27"/>
+      <w:bookmarkEnd w:id="28"/>
+      <w:bookmarkEnd w:id="29"/>
     </w:p>
     <w:p>
       <w:r>
@@ -3513,18 +4025,18 @@
           <w:b/>
         </w:rPr>
       </w:pPr>
-      <w:bookmarkStart w:id="39" w:name="_Toc527222208"/>
-      <w:bookmarkStart w:id="40" w:name="_Toc62628052"/>
-      <w:bookmarkStart w:id="41" w:name="_Toc140927335"/>
+      <w:bookmarkStart w:id="30" w:name="_Toc527222208"/>
+      <w:bookmarkStart w:id="31" w:name="_Toc62628052"/>
+      <w:bookmarkStart w:id="32" w:name="_Toc140927335"/>
       <w:r>
         <w:rPr>
           <w:b/>
         </w:rPr>
         <w:t>Trademark and Copyrights</w:t>
       </w:r>
-      <w:bookmarkEnd w:id="39"/>
-      <w:bookmarkEnd w:id="40"/>
-      <w:bookmarkEnd w:id="41"/>
+      <w:bookmarkEnd w:id="30"/>
+      <w:bookmarkEnd w:id="31"/>
+      <w:bookmarkEnd w:id="32"/>
     </w:p>
     <w:p>
       <w:r>
@@ -3561,7 +4073,6 @@
           <w:dataBinding w:prefixMappings="xmlns:ns0='http://schemas.openxmlformats.org/officeDocument/2006/extended-properties' " w:xpath="/ns0:Properties[1]/ns0:Company[1]" w:storeItemID="{6668398D-A668-4E3E-A5EB-62B293D839F1}"/>
           <w:text/>
         </w:sdtPr>
-        <w:sdtEndPr/>
         <w:sdtContent>
           <w:r>
             <w:t>[COMPANY]</w:t>
@@ -3586,7 +4097,6 @@
           <w:dataBinding w:prefixMappings="xmlns:ns0='http://schemas.openxmlformats.org/officeDocument/2006/extended-properties' " w:xpath="/ns0:Properties[1]/ns0:Company[1]" w:storeItemID="{6668398D-A668-4E3E-A5EB-62B293D839F1}"/>
           <w:text/>
         </w:sdtPr>
-        <w:sdtEndPr/>
         <w:sdtContent>
           <w:r>
             <w:t>[COMPANY]</w:t>
@@ -3606,7 +4116,6 @@
           <w:dataBinding w:prefixMappings="xmlns:ns0='http://schemas.openxmlformats.org/officeDocument/2006/extended-properties' " w:xpath="/ns0:Properties[1]/ns0:Company[1]" w:storeItemID="{6668398D-A668-4E3E-A5EB-62B293D839F1}"/>
           <w:text/>
         </w:sdtPr>
-        <w:sdtEndPr/>
         <w:sdtContent>
           <w:r>
             <w:t>[COMPANY]</w:t>
@@ -3635,12 +4144,10 @@
         <w:spacing w:before="0"/>
         <w:jc w:val="left"/>
         <w:rPr>
-          <w:rFonts w:cs="Arial"/>
           <w:b/>
-          <w:bCs/>
+          <w:bCs w:val="0"/>
           <w:smallCaps/>
           <w:noProof/>
-          <w:kern w:val="32"/>
           <w:sz w:val="28"/>
           <w:szCs w:val="32"/>
         </w:rPr>
@@ -3812,7 +4319,7 @@
               <w:noProof/>
               <w:sz w:val="18"/>
             </w:rPr>
-            <w:t>2025.10</w:t>
+            <w:t>2025.11</w:t>
           </w:r>
           <w:r>
             <w:rPr>
@@ -4591,7 +5098,7 @@
               <w:sz w:val="18"/>
               <w:szCs w:val="16"/>
             </w:rPr>
-            <w:t>2025.10</w:t>
+            <w:t>2025.11</w:t>
           </w:r>
           <w:r>
             <w:rPr>
@@ -4660,7 +5167,7 @@
             <w:spacing w:line="220" w:lineRule="exact"/>
             <w:rPr>
               <w:b/>
-              <w:bCs/>
+              <w:bCs w:val="0"/>
               <w:color w:val="211D1E"/>
               <w:sz w:val="16"/>
               <w:szCs w:val="17"/>
@@ -4762,7 +5269,6 @@
           <w:dataBinding w:prefixMappings="xmlns:ns0='http://purl.org/dc/elements/1.1/' xmlns:ns1='http://schemas.openxmlformats.org/package/2006/metadata/core-properties' " w:xpath="/ns1:coreProperties[1]/ns0:subject[1]" w:storeItemID="{6C3C8BC8-F283-45AE-878A-BAB7291924A1}"/>
           <w:text/>
         </w:sdtPr>
-        <w:sdtEndPr/>
         <w:sdtContent>
           <w:tc>
             <w:tcPr>
@@ -4914,7 +5420,6 @@
                 <w:dataBinding w:prefixMappings="xmlns:ns0='http://purl.org/dc/elements/1.1/' xmlns:ns1='http://schemas.openxmlformats.org/package/2006/metadata/core-properties' " w:xpath="/ns1:coreProperties[1]/ns0:subject[1]" w:storeItemID="{6C3C8BC8-F283-45AE-878A-BAB7291924A1}"/>
                 <w:text/>
               </w:sdtPr>
-              <w:sdtEndPr/>
               <w:sdtContent>
                 <w:tc>
                   <w:tcPr>
@@ -5049,7 +5554,7 @@
         <v:path o:extrusionok="f" gradientshapeok="t" o:connecttype="rect"/>
         <o:lock v:ext="edit" aspectratio="t"/>
       </v:shapetype>
-      <v:shape id="_x0000_i1029" type="#_x0000_t75" style="width:11.15pt;height:11.15pt" o:bullet="t">
+      <v:shape id="_x0000_i1035" type="#_x0000_t75" style="width:11.15pt;height:11.15pt" o:bullet="t">
         <v:imagedata r:id="rId1" o:title="checkbox"/>
       </v:shape>
     </w:pict>
@@ -5604,7 +6109,6 @@
     <w:lvl w:ilvl="0" w:tplc="B23675A2">
       <w:start w:val="1"/>
       <w:numFmt w:val="decimal"/>
-      <w:pStyle w:val="Appendix1"/>
       <w:lvlText w:val="Appendix %1."/>
       <w:lvlJc w:val="left"/>
       <w:pPr>
@@ -6053,6 +6557,36 @@
   <w:num w:numId="15" w16cid:durableId="945582094">
     <w:abstractNumId w:val="6"/>
   </w:num>
+  <w:num w:numId="16" w16cid:durableId="479078057">
+    <w:abstractNumId w:val="1"/>
+    <w:lvlOverride w:ilvl="0">
+      <w:startOverride w:val="1"/>
+    </w:lvlOverride>
+    <w:lvlOverride w:ilvl="1">
+      <w:startOverride w:val="1"/>
+    </w:lvlOverride>
+    <w:lvlOverride w:ilvl="2">
+      <w:startOverride w:val="1"/>
+    </w:lvlOverride>
+    <w:lvlOverride w:ilvl="3">
+      <w:startOverride w:val="1"/>
+    </w:lvlOverride>
+    <w:lvlOverride w:ilvl="4">
+      <w:startOverride w:val="1"/>
+    </w:lvlOverride>
+    <w:lvlOverride w:ilvl="5">
+      <w:startOverride w:val="1"/>
+    </w:lvlOverride>
+    <w:lvlOverride w:ilvl="6">
+      <w:startOverride w:val="1"/>
+    </w:lvlOverride>
+    <w:lvlOverride w:ilvl="7">
+      <w:startOverride w:val="1"/>
+    </w:lvlOverride>
+    <w:lvlOverride w:ilvl="8">
+      <w:startOverride w:val="1"/>
+    </w:lvlOverride>
+  </w:num>
   <w:numIdMacAtCleanup w:val="7"/>
 </w:numbering>
 </file>
@@ -6062,11 +6596,10 @@
   <w:docDefaults>
     <w:rPrDefault>
       <w:rPr>
-        <w:rFonts w:ascii="Whitney K Book" w:eastAsia="Times New Roman" w:hAnsi="Whitney K Book" w:cs="Arial"/>
+        <w:rFonts w:ascii="Segoe UI" w:eastAsia="Times New Roman" w:hAnsi="Segoe UI" w:cs="Arial"/>
         <w:bCs/>
         <w:iCs/>
         <w:kern w:val="32"/>
-        <w:szCs w:val="22"/>
         <w:lang w:val="en-US" w:eastAsia="en-US" w:bidi="ar-SA"/>
       </w:rPr>
     </w:rPrDefault>
@@ -6360,27 +6893,20 @@
     <w:lsdException w:name="List Table 5 Dark Accent 6" w:uiPriority="50"/>
     <w:lsdException w:name="List Table 6 Colorful Accent 6" w:uiPriority="51"/>
     <w:lsdException w:name="List Table 7 Colorful Accent 6" w:uiPriority="52"/>
-    <w:lsdException w:name="Mention" w:semiHidden="1" w:uiPriority="99" w:unhideWhenUsed="1"/>
-    <w:lsdException w:name="Smart Hyperlink" w:semiHidden="1" w:uiPriority="99" w:unhideWhenUsed="1"/>
-    <w:lsdException w:name="Hashtag" w:semiHidden="1" w:uiPriority="99" w:unhideWhenUsed="1"/>
-    <w:lsdException w:name="Unresolved Mention" w:semiHidden="1" w:uiPriority="99" w:unhideWhenUsed="1"/>
-    <w:lsdException w:name="Smart Link" w:semiHidden="1" w:uiPriority="99" w:unhideWhenUsed="1"/>
+    <w:lsdException w:name="Mention" w:semiHidden="1" w:unhideWhenUsed="1"/>
+    <w:lsdException w:name="Smart Hyperlink" w:semiHidden="1" w:unhideWhenUsed="1"/>
+    <w:lsdException w:name="Hashtag" w:semiHidden="1" w:unhideWhenUsed="1"/>
+    <w:lsdException w:name="Unresolved Mention" w:semiHidden="1" w:unhideWhenUsed="1"/>
+    <w:lsdException w:name="Smart Link" w:semiHidden="1" w:unhideWhenUsed="1"/>
   </w:latentStyles>
   <w:style w:type="paragraph" w:default="1" w:styleId="Normal">
     <w:name w:val="Normal"/>
     <w:qFormat/>
-    <w:rsid w:val="00FE1568"/>
+    <w:rsid w:val="005816B7"/>
     <w:pPr>
       <w:spacing w:before="120"/>
       <w:jc w:val="both"/>
     </w:pPr>
-    <w:rPr>
-      <w:rFonts w:ascii="Segoe UI" w:hAnsi="Segoe UI" w:cs="Times New Roman"/>
-      <w:bCs w:val="0"/>
-      <w:iCs w:val="0"/>
-      <w:kern w:val="0"/>
-      <w:szCs w:val="20"/>
-    </w:rPr>
   </w:style>
   <w:style w:type="paragraph" w:styleId="Heading1">
     <w:name w:val="heading 1"/>
@@ -6396,11 +6922,9 @@
       <w:outlineLvl w:val="0"/>
     </w:pPr>
     <w:rPr>
-      <w:rFonts w:cs="Arial"/>
       <w:b/>
-      <w:bCs/>
+      <w:bCs w:val="0"/>
       <w:smallCaps/>
-      <w:kern w:val="32"/>
       <w:sz w:val="32"/>
       <w:szCs w:val="32"/>
     </w:rPr>
@@ -6419,11 +6943,10 @@
       <w:outlineLvl w:val="1"/>
     </w:pPr>
     <w:rPr>
-      <w:rFonts w:cs="Arial"/>
       <w:b/>
-      <w:bCs/>
+      <w:bCs w:val="0"/>
       <w:i/>
-      <w:iCs/>
+      <w:iCs w:val="0"/>
       <w:smallCaps/>
       <w:sz w:val="28"/>
       <w:szCs w:val="28"/>
@@ -6444,9 +6967,8 @@
       <w:outlineLvl w:val="2"/>
     </w:pPr>
     <w:rPr>
-      <w:rFonts w:cs="Arial"/>
       <w:b/>
-      <w:bCs/>
+      <w:bCs w:val="0"/>
       <w:smallCaps/>
       <w:szCs w:val="26"/>
     </w:rPr>
@@ -6456,8 +6978,6 @@
     <w:basedOn w:val="Normal"/>
     <w:next w:val="Normal"/>
     <w:link w:val="Heading4Char"/>
-    <w:uiPriority w:val="9"/>
-    <w:unhideWhenUsed/>
     <w:qFormat/>
     <w:rsid w:val="00FE1568"/>
     <w:pPr>
@@ -6470,9 +6990,9 @@
     <w:rPr>
       <w:rFonts w:asciiTheme="majorHAnsi" w:eastAsiaTheme="majorEastAsia" w:hAnsiTheme="majorHAnsi" w:cstheme="majorBidi"/>
       <w:b/>
-      <w:bCs/>
+      <w:bCs w:val="0"/>
       <w:i/>
-      <w:iCs/>
+      <w:iCs w:val="0"/>
       <w:color w:val="000000" w:themeColor="text1"/>
     </w:rPr>
   </w:style>
@@ -6552,7 +7072,6 @@
     <w:name w:val="Title"/>
     <w:basedOn w:val="Normal"/>
     <w:link w:val="TitleChar"/>
-    <w:uiPriority w:val="10"/>
     <w:qFormat/>
     <w:rsid w:val="00FE1568"/>
     <w:pPr>
@@ -6566,7 +7085,6 @@
   <w:style w:type="character" w:styleId="Hyperlink">
     <w:name w:val="Hyperlink"/>
     <w:basedOn w:val="DefaultParagraphFont"/>
-    <w:uiPriority w:val="99"/>
     <w:rsid w:val="00FE1568"/>
     <w:rPr>
       <w:rFonts w:ascii="Whitney K Book" w:hAnsi="Whitney K Book"/>
@@ -6584,7 +7102,6 @@
       <w:bCs w:val="0"/>
       <w:iCs w:val="0"/>
       <w:kern w:val="0"/>
-      <w:szCs w:val="20"/>
     </w:rPr>
     <w:tblPr>
       <w:tblInd w:w="0" w:type="nil"/>
@@ -6594,7 +7111,7 @@
     <w:name w:val="Definition"/>
     <w:basedOn w:val="Normal"/>
     <w:qFormat/>
-    <w:rsid w:val="00FE1568"/>
+    <w:rsid w:val="00CF79AE"/>
     <w:pPr>
       <w:tabs>
         <w:tab w:val="left" w:pos="0"/>
@@ -6610,6 +7127,7 @@
       <w:spacing w:line="240" w:lineRule="atLeast"/>
     </w:pPr>
     <w:rPr>
+      <w:color w:val="665EB8" w:themeColor="accent4"/>
       <w:spacing w:val="-5"/>
       <w:lang w:bidi="he-IL"/>
     </w:rPr>
@@ -6647,16 +7165,11 @@
     <w:name w:val="DefinitionWord Char"/>
     <w:basedOn w:val="DefaultParagraphFont"/>
     <w:link w:val="DefinitionWord"/>
-    <w:rsid w:val="00176C2F"/>
+    <w:rsid w:val="005816B7"/>
     <w:rPr>
-      <w:rFonts w:ascii="Segoe UI" w:hAnsi="Segoe UI" w:cs="Times New Roman"/>
       <w:b/>
-      <w:bCs w:val="0"/>
-      <w:iCs w:val="0"/>
       <w:color w:val="7030A0"/>
       <w:spacing w:val="-5"/>
-      <w:kern w:val="0"/>
-      <w:szCs w:val="20"/>
       <w:lang w:bidi="he-IL"/>
     </w:rPr>
   </w:style>
@@ -6668,7 +7181,6 @@
   <w:style w:type="character" w:styleId="PlaceholderText">
     <w:name w:val="Placeholder Text"/>
     <w:basedOn w:val="DefaultParagraphFont"/>
-    <w:uiPriority w:val="99"/>
     <w:semiHidden/>
     <w:rsid w:val="00FE1568"/>
     <w:rPr>
@@ -6678,7 +7190,6 @@
   <w:style w:type="character" w:styleId="Emphasis">
     <w:name w:val="Emphasis"/>
     <w:basedOn w:val="DefaultParagraphFont"/>
-    <w:uiPriority w:val="20"/>
     <w:qFormat/>
     <w:rsid w:val="00FE1568"/>
     <w:rPr>
@@ -6699,7 +7210,6 @@
     <w:name w:val="List Paragraph"/>
     <w:basedOn w:val="Normal"/>
     <w:autoRedefine/>
-    <w:uiPriority w:val="34"/>
     <w:qFormat/>
     <w:rsid w:val="00FE1568"/>
     <w:pPr>
@@ -6713,7 +7223,6 @@
   <w:style w:type="character" w:styleId="SubtleEmphasis">
     <w:name w:val="Subtle Emphasis"/>
     <w:basedOn w:val="DefaultParagraphFont"/>
-    <w:uiPriority w:val="19"/>
     <w:qFormat/>
     <w:rsid w:val="00FE1568"/>
     <w:rPr>
@@ -6751,19 +7260,15 @@
     <w:name w:val="Appendix 1"/>
     <w:basedOn w:val="Heading1"/>
     <w:qFormat/>
-    <w:rsid w:val="00FE1568"/>
+    <w:rsid w:val="00545BBD"/>
     <w:pPr>
       <w:pageBreakBefore/>
-      <w:numPr>
-        <w:numId w:val="8"/>
-      </w:numPr>
       <w:jc w:val="left"/>
     </w:pPr>
   </w:style>
   <w:style w:type="character" w:styleId="BookTitle">
     <w:name w:val="Book Title"/>
     <w:basedOn w:val="DefaultParagraphFont"/>
-    <w:uiPriority w:val="33"/>
     <w:qFormat/>
     <w:rsid w:val="00FE1568"/>
     <w:rPr>
@@ -6827,14 +7332,7 @@
     <w:name w:val="Footnote Text Char"/>
     <w:basedOn w:val="DefaultParagraphFont"/>
     <w:link w:val="FootnoteText"/>
-    <w:rsid w:val="00FE1568"/>
-    <w:rPr>
-      <w:rFonts w:ascii="Segoe UI" w:hAnsi="Segoe UI" w:cs="Times New Roman"/>
-      <w:bCs w:val="0"/>
-      <w:iCs w:val="0"/>
-      <w:kern w:val="0"/>
-      <w:szCs w:val="20"/>
-    </w:rPr>
+    <w:rsid w:val="005816B7"/>
   </w:style>
   <w:style w:type="table" w:styleId="GridTable4-Accent2">
     <w:name w:val="Grid Table 4 Accent 2"/>
@@ -6846,7 +7344,6 @@
       <w:bCs w:val="0"/>
       <w:iCs w:val="0"/>
       <w:kern w:val="0"/>
-      <w:szCs w:val="20"/>
     </w:rPr>
     <w:tblPr>
       <w:tblStyleRowBandSize w:val="1"/>
@@ -6926,7 +7423,6 @@
       <w:bCs w:val="0"/>
       <w:iCs w:val="0"/>
       <w:kern w:val="0"/>
-      <w:szCs w:val="20"/>
     </w:rPr>
     <w:tblPr>
       <w:tblStyleRowBandSize w:val="1"/>
@@ -7000,7 +7496,6 @@
     <w:name w:val="HTML Preformatted"/>
     <w:basedOn w:val="Normal"/>
     <w:link w:val="HTMLPreformattedChar"/>
-    <w:uiPriority w:val="99"/>
     <w:rsid w:val="00FE1568"/>
     <w:rPr>
       <w:rFonts w:ascii="Consolas" w:hAnsi="Consolas" w:cs="Consolas"/>
@@ -7010,20 +7505,14 @@
     <w:name w:val="HTML Preformatted Char"/>
     <w:basedOn w:val="DefaultParagraphFont"/>
     <w:link w:val="HTMLPreformatted"/>
-    <w:uiPriority w:val="99"/>
-    <w:rsid w:val="00FE1568"/>
+    <w:rsid w:val="005816B7"/>
     <w:rPr>
       <w:rFonts w:ascii="Consolas" w:hAnsi="Consolas" w:cs="Consolas"/>
-      <w:bCs w:val="0"/>
-      <w:iCs w:val="0"/>
-      <w:kern w:val="0"/>
-      <w:szCs w:val="20"/>
     </w:rPr>
   </w:style>
   <w:style w:type="character" w:styleId="IntenseEmphasis">
     <w:name w:val="Intense Emphasis"/>
     <w:basedOn w:val="DefaultParagraphFont"/>
-    <w:uiPriority w:val="21"/>
     <w:qFormat/>
     <w:rsid w:val="00FE1568"/>
     <w:rPr>
@@ -7037,7 +7526,6 @@
     <w:basedOn w:val="Normal"/>
     <w:next w:val="Normal"/>
     <w:link w:val="IntenseQuoteChar"/>
-    <w:uiPriority w:val="30"/>
     <w:qFormat/>
     <w:rsid w:val="00FE1568"/>
     <w:pPr>
@@ -7051,7 +7539,7 @@
     </w:pPr>
     <w:rPr>
       <w:i/>
-      <w:iCs/>
+      <w:iCs w:val="0"/>
       <w:color w:val="92278F" w:themeColor="accent1"/>
     </w:rPr>
   </w:style>
@@ -7059,21 +7547,16 @@
     <w:name w:val="Intense Quote Char"/>
     <w:basedOn w:val="DefaultParagraphFont"/>
     <w:link w:val="IntenseQuote"/>
-    <w:uiPriority w:val="30"/>
-    <w:rsid w:val="00FE1568"/>
+    <w:rsid w:val="005816B7"/>
     <w:rPr>
-      <w:rFonts w:ascii="Segoe UI" w:hAnsi="Segoe UI" w:cs="Times New Roman"/>
-      <w:bCs w:val="0"/>
       <w:i/>
+      <w:iCs w:val="0"/>
       <w:color w:val="92278F" w:themeColor="accent1"/>
-      <w:kern w:val="0"/>
-      <w:szCs w:val="20"/>
     </w:rPr>
   </w:style>
   <w:style w:type="character" w:styleId="IntenseReference">
     <w:name w:val="Intense Reference"/>
     <w:basedOn w:val="DefaultParagraphFont"/>
-    <w:uiPriority w:val="32"/>
     <w:qFormat/>
     <w:rsid w:val="00FE1568"/>
     <w:rPr>
@@ -7094,7 +7577,6 @@
       <w:bCs w:val="0"/>
       <w:iCs w:val="0"/>
       <w:kern w:val="0"/>
-      <w:szCs w:val="20"/>
     </w:rPr>
     <w:tblPr>
       <w:tblStyleRowBandSize w:val="1"/>
@@ -7159,7 +7641,6 @@
       <w:bCs w:val="0"/>
       <w:iCs w:val="0"/>
       <w:kern w:val="0"/>
-      <w:szCs w:val="20"/>
     </w:rPr>
     <w:tblPr>
       <w:tblStyleRowBandSize w:val="1"/>
@@ -7224,7 +7705,6 @@
       <w:bCs w:val="0"/>
       <w:iCs w:val="0"/>
       <w:kern w:val="0"/>
-      <w:szCs w:val="20"/>
     </w:rPr>
     <w:tblPr>
       <w:tblStyleRowBandSize w:val="1"/>
@@ -7352,7 +7832,6 @@
       <w:bCs w:val="0"/>
       <w:iCs w:val="0"/>
       <w:kern w:val="0"/>
-      <w:szCs w:val="20"/>
     </w:rPr>
     <w:tblPr>
       <w:tblStyleRowBandSize w:val="1"/>
@@ -7423,24 +7902,21 @@
   <w:style w:type="paragraph" w:styleId="NoSpacing">
     <w:name w:val="No Spacing"/>
     <w:link w:val="NoSpacingChar"/>
-    <w:uiPriority w:val="1"/>
     <w:qFormat/>
     <w:rsid w:val="00FE1568"/>
     <w:pPr>
       <w:jc w:val="both"/>
     </w:pPr>
     <w:rPr>
-      <w:rFonts w:ascii="Segoe UI" w:hAnsi="Segoe UI" w:cs="Times New Roman"/>
+      <w:rFonts w:cs="Times New Roman"/>
       <w:bCs w:val="0"/>
       <w:iCs w:val="0"/>
       <w:kern w:val="0"/>
-      <w:szCs w:val="20"/>
     </w:rPr>
   </w:style>
   <w:style w:type="paragraph" w:styleId="NormalWeb">
     <w:name w:val="Normal (Web)"/>
     <w:basedOn w:val="Normal"/>
-    <w:uiPriority w:val="99"/>
     <w:unhideWhenUsed/>
     <w:rsid w:val="00FE1568"/>
     <w:pPr>
@@ -7510,7 +7986,6 @@
   <w:style w:type="character" w:styleId="Strong">
     <w:name w:val="Strong"/>
     <w:basedOn w:val="DefaultParagraphFont"/>
-    <w:uiPriority w:val="22"/>
     <w:qFormat/>
     <w:rsid w:val="00FE1568"/>
     <w:rPr>
@@ -7523,7 +7998,6 @@
     <w:basedOn w:val="Normal"/>
     <w:next w:val="Normal"/>
     <w:link w:val="SubtitleChar"/>
-    <w:uiPriority w:val="11"/>
     <w:qFormat/>
     <w:rsid w:val="00FE1568"/>
     <w:pPr>
@@ -7544,21 +8018,17 @@
     <w:name w:val="Subtitle Char"/>
     <w:basedOn w:val="DefaultParagraphFont"/>
     <w:link w:val="Subtitle"/>
-    <w:uiPriority w:val="11"/>
-    <w:rsid w:val="00FE1568"/>
+    <w:rsid w:val="005816B7"/>
     <w:rPr>
       <w:rFonts w:asciiTheme="minorHAnsi" w:eastAsiaTheme="minorEastAsia" w:hAnsiTheme="minorHAnsi" w:cstheme="minorBidi"/>
-      <w:bCs w:val="0"/>
-      <w:iCs w:val="0"/>
       <w:color w:val="5A5A5A" w:themeColor="text1" w:themeTint="A5"/>
       <w:spacing w:val="10"/>
-      <w:kern w:val="0"/>
+      <w:szCs w:val="22"/>
     </w:rPr>
   </w:style>
   <w:style w:type="character" w:styleId="SubtleReference">
     <w:name w:val="Subtle Reference"/>
     <w:basedOn w:val="DefaultParagraphFont"/>
-    <w:uiPriority w:val="31"/>
     <w:qFormat/>
     <w:rsid w:val="00FE1568"/>
     <w:rPr>
@@ -7575,7 +8045,6 @@
       <w:bCs w:val="0"/>
       <w:iCs w:val="0"/>
       <w:kern w:val="0"/>
-      <w:szCs w:val="20"/>
     </w:rPr>
     <w:tblPr>
       <w:tblBorders>
@@ -7592,15 +8061,10 @@
     <w:name w:val="Title Char"/>
     <w:basedOn w:val="DefaultParagraphFont"/>
     <w:link w:val="Title"/>
-    <w:uiPriority w:val="10"/>
-    <w:rsid w:val="00FE1568"/>
+    <w:rsid w:val="005816B7"/>
     <w:rPr>
-      <w:rFonts w:ascii="Whitney K Semibold" w:hAnsi="Whitney K Semibold" w:cs="Times New Roman"/>
-      <w:bCs w:val="0"/>
-      <w:iCs w:val="0"/>
-      <w:kern w:val="0"/>
+      <w:rFonts w:ascii="Whitney K Semibold" w:hAnsi="Whitney K Semibold"/>
       <w:sz w:val="32"/>
-      <w:szCs w:val="20"/>
     </w:rPr>
   </w:style>
   <w:style w:type="character" w:styleId="CommentReference">
@@ -7622,14 +8086,7 @@
     <w:name w:val="Comment Text Char"/>
     <w:basedOn w:val="DefaultParagraphFont"/>
     <w:link w:val="CommentText"/>
-    <w:rsid w:val="00FE1568"/>
-    <w:rPr>
-      <w:rFonts w:ascii="Segoe UI" w:hAnsi="Segoe UI" w:cs="Times New Roman"/>
-      <w:bCs w:val="0"/>
-      <w:iCs w:val="0"/>
-      <w:kern w:val="0"/>
-      <w:szCs w:val="20"/>
-    </w:rPr>
+    <w:rsid w:val="005816B7"/>
   </w:style>
   <w:style w:type="paragraph" w:styleId="CommentSubject">
     <w:name w:val="annotation subject"/>
@@ -7639,21 +8096,17 @@
     <w:rsid w:val="00FE1568"/>
     <w:rPr>
       <w:b/>
-      <w:bCs/>
+      <w:bCs w:val="0"/>
     </w:rPr>
   </w:style>
   <w:style w:type="character" w:customStyle="1" w:styleId="CommentSubjectChar">
     <w:name w:val="Comment Subject Char"/>
     <w:basedOn w:val="CommentTextChar"/>
     <w:link w:val="CommentSubject"/>
-    <w:rsid w:val="00FE1568"/>
+    <w:rsid w:val="005816B7"/>
     <w:rPr>
-      <w:rFonts w:ascii="Segoe UI" w:hAnsi="Segoe UI" w:cs="Times New Roman"/>
       <w:b/>
-      <w:bCs/>
       <w:iCs w:val="0"/>
-      <w:kern w:val="0"/>
-      <w:szCs w:val="20"/>
     </w:rPr>
   </w:style>
   <w:style w:type="character" w:styleId="LineNumber">
@@ -7690,21 +8143,18 @@
     <w:name w:val="No Spacing Char"/>
     <w:basedOn w:val="DefaultParagraphFont"/>
     <w:link w:val="NoSpacing"/>
-    <w:uiPriority w:val="1"/>
-    <w:rsid w:val="00FE1568"/>
+    <w:rsid w:val="005816B7"/>
     <w:rPr>
-      <w:rFonts w:ascii="Segoe UI" w:hAnsi="Segoe UI" w:cs="Times New Roman"/>
+      <w:rFonts w:cs="Times New Roman"/>
       <w:bCs w:val="0"/>
       <w:iCs w:val="0"/>
       <w:kern w:val="0"/>
-      <w:szCs w:val="20"/>
     </w:rPr>
   </w:style>
   <w:style w:type="paragraph" w:styleId="TOCHeading">
     <w:name w:val="TOC Heading"/>
     <w:basedOn w:val="Heading1"/>
     <w:next w:val="Normal"/>
-    <w:uiPriority w:val="39"/>
     <w:unhideWhenUsed/>
     <w:qFormat/>
     <w:rsid w:val="00FE1568"/>
@@ -7714,7 +8164,7 @@
     </w:pPr>
     <w:rPr>
       <w:b w:val="0"/>
-      <w:bCs w:val="0"/>
+      <w:bCs/>
       <w:smallCaps w:val="0"/>
       <w:color w:val="6D1D6A" w:themeColor="accent1" w:themeShade="BF"/>
     </w:rPr>
@@ -7724,7 +8174,6 @@
     <w:basedOn w:val="Normal"/>
     <w:next w:val="Normal"/>
     <w:autoRedefine/>
-    <w:uiPriority w:val="39"/>
     <w:rsid w:val="00FE1568"/>
     <w:pPr>
       <w:spacing w:after="100"/>
@@ -7736,7 +8185,6 @@
     <w:basedOn w:val="Normal"/>
     <w:next w:val="Normal"/>
     <w:autoRedefine/>
-    <w:uiPriority w:val="39"/>
     <w:rsid w:val="00FE1568"/>
     <w:pPr>
       <w:spacing w:after="100"/>
@@ -7748,7 +8196,6 @@
     <w:basedOn w:val="Normal"/>
     <w:next w:val="Normal"/>
     <w:autoRedefine/>
-    <w:uiPriority w:val="39"/>
     <w:rsid w:val="00FE1568"/>
     <w:pPr>
       <w:spacing w:after="100"/>
@@ -7765,7 +8212,6 @@
       <w:iCs w:val="0"/>
       <w:color w:val="472CBB" w:themeColor="accent3" w:themeShade="BF"/>
       <w:kern w:val="0"/>
-      <w:szCs w:val="20"/>
     </w:rPr>
     <w:tblPr>
       <w:tblStyleRowBandSize w:val="1"/>
@@ -7885,15 +8331,15 @@
     <w:next w:val="Normal"/>
     <w:unhideWhenUsed/>
     <w:qFormat/>
-    <w:rsid w:val="003F7CAE"/>
+    <w:rsid w:val="00CF79AE"/>
     <w:pPr>
       <w:spacing w:after="200" w:line="259" w:lineRule="auto"/>
-      <w:jc w:val="left"/>
+      <w:jc w:val="center"/>
     </w:pPr>
     <w:rPr>
       <w:rFonts w:asciiTheme="minorHAnsi" w:eastAsiaTheme="minorHAnsi" w:hAnsiTheme="minorHAnsi" w:cstheme="minorBidi"/>
       <w:i/>
-      <w:iCs/>
+      <w:iCs w:val="0"/>
       <w:color w:val="632E62" w:themeColor="text2"/>
       <w:sz w:val="18"/>
       <w:szCs w:val="18"/>
@@ -7905,7 +8351,6 @@
     <w:next w:val="Normal"/>
     <w:link w:val="QuoteChar"/>
     <w:autoRedefine/>
-    <w:uiPriority w:val="29"/>
     <w:qFormat/>
     <w:rsid w:val="00FE1568"/>
     <w:pPr>
@@ -7915,32 +8360,27 @@
     </w:pPr>
     <w:rPr>
       <w:i/>
-      <w:iCs/>
+      <w:iCs w:val="0"/>
     </w:rPr>
   </w:style>
   <w:style w:type="character" w:customStyle="1" w:styleId="QuoteChar">
     <w:name w:val="Quote Char"/>
     <w:basedOn w:val="DefaultParagraphFont"/>
     <w:link w:val="Quote"/>
-    <w:uiPriority w:val="29"/>
-    <w:rsid w:val="00FE1568"/>
+    <w:rsid w:val="005816B7"/>
     <w:rPr>
-      <w:rFonts w:ascii="Segoe UI" w:hAnsi="Segoe UI" w:cs="Times New Roman"/>
-      <w:bCs w:val="0"/>
       <w:i/>
-      <w:kern w:val="0"/>
-      <w:szCs w:val="20"/>
+      <w:iCs w:val="0"/>
     </w:rPr>
   </w:style>
   <w:style w:type="character" w:customStyle="1" w:styleId="Heading1Char">
     <w:name w:val="Heading 1 Char"/>
     <w:basedOn w:val="DefaultParagraphFont"/>
     <w:link w:val="Heading1"/>
-    <w:rsid w:val="00FE1568"/>
+    <w:rsid w:val="005816B7"/>
     <w:rPr>
-      <w:rFonts w:ascii="Segoe UI" w:hAnsi="Segoe UI"/>
       <w:b/>
-      <w:iCs w:val="0"/>
+      <w:bCs w:val="0"/>
       <w:smallCaps/>
       <w:sz w:val="32"/>
       <w:szCs w:val="32"/>
@@ -7950,7 +8390,6 @@
     <w:name w:val="Bibliography"/>
     <w:basedOn w:val="Normal"/>
     <w:next w:val="Normal"/>
-    <w:uiPriority w:val="37"/>
     <w:unhideWhenUsed/>
     <w:rsid w:val="00FE1568"/>
   </w:style>
@@ -7958,13 +8397,13 @@
     <w:name w:val="Heading 2 Char"/>
     <w:basedOn w:val="DefaultParagraphFont"/>
     <w:link w:val="Heading2"/>
-    <w:rsid w:val="00FE1568"/>
+    <w:rsid w:val="005816B7"/>
     <w:rPr>
-      <w:rFonts w:ascii="Segoe UI" w:hAnsi="Segoe UI"/>
       <w:b/>
+      <w:bCs w:val="0"/>
       <w:i/>
+      <w:iCs w:val="0"/>
       <w:smallCaps/>
-      <w:kern w:val="0"/>
       <w:sz w:val="28"/>
       <w:szCs w:val="28"/>
     </w:rPr>
@@ -7973,13 +8412,11 @@
     <w:name w:val="Heading 3 Char"/>
     <w:basedOn w:val="DefaultParagraphFont"/>
     <w:link w:val="Heading3"/>
-    <w:rsid w:val="00FE1568"/>
+    <w:rsid w:val="005816B7"/>
     <w:rPr>
-      <w:rFonts w:ascii="Segoe UI" w:hAnsi="Segoe UI"/>
       <w:b/>
-      <w:iCs w:val="0"/>
+      <w:bCs w:val="0"/>
       <w:smallCaps/>
-      <w:kern w:val="0"/>
       <w:szCs w:val="26"/>
     </w:rPr>
   </w:style>
@@ -7987,15 +8424,14 @@
     <w:name w:val="Heading 4 Char"/>
     <w:basedOn w:val="DefaultParagraphFont"/>
     <w:link w:val="Heading4"/>
-    <w:uiPriority w:val="9"/>
-    <w:rsid w:val="00FE1568"/>
+    <w:rsid w:val="005816B7"/>
     <w:rPr>
       <w:rFonts w:asciiTheme="majorHAnsi" w:eastAsiaTheme="majorEastAsia" w:hAnsiTheme="majorHAnsi" w:cstheme="majorBidi"/>
       <w:b/>
+      <w:bCs w:val="0"/>
       <w:i/>
+      <w:iCs w:val="0"/>
       <w:color w:val="000000" w:themeColor="text1"/>
-      <w:kern w:val="0"/>
-      <w:szCs w:val="20"/>
     </w:rPr>
   </w:style>
   <w:style w:type="table" w:styleId="ListTable3-Accent3">
@@ -8008,7 +8444,6 @@
       <w:bCs w:val="0"/>
       <w:iCs w:val="0"/>
       <w:kern w:val="0"/>
-      <w:szCs w:val="20"/>
     </w:rPr>
     <w:tblPr>
       <w:tblStyleRowBandSize w:val="1"/>
@@ -8130,40 +8565,24 @@
     <w:name w:val="Footer Char"/>
     <w:basedOn w:val="DefaultParagraphFont"/>
     <w:link w:val="Footer"/>
-    <w:rsid w:val="00FE1568"/>
-    <w:rPr>
-      <w:rFonts w:ascii="Segoe UI" w:hAnsi="Segoe UI" w:cs="Times New Roman"/>
-      <w:bCs w:val="0"/>
-      <w:iCs w:val="0"/>
-      <w:kern w:val="0"/>
-      <w:szCs w:val="20"/>
-    </w:rPr>
+    <w:rsid w:val="005816B7"/>
   </w:style>
   <w:style w:type="character" w:customStyle="1" w:styleId="HeaderChar">
     <w:name w:val="Header Char"/>
     <w:basedOn w:val="DefaultParagraphFont"/>
     <w:link w:val="Header"/>
-    <w:rsid w:val="00FE1568"/>
-    <w:rPr>
-      <w:rFonts w:ascii="Segoe UI" w:hAnsi="Segoe UI" w:cs="Times New Roman"/>
-      <w:bCs w:val="0"/>
-      <w:iCs w:val="0"/>
-      <w:kern w:val="0"/>
-      <w:szCs w:val="20"/>
-    </w:rPr>
+    <w:rsid w:val="005816B7"/>
   </w:style>
   <w:style w:type="character" w:customStyle="1" w:styleId="Heading5Char">
     <w:name w:val="Heading 5 Char"/>
     <w:basedOn w:val="DefaultParagraphFont"/>
     <w:link w:val="Heading5"/>
-    <w:rsid w:val="007601EB"/>
+    <w:rsid w:val="005816B7"/>
     <w:rPr>
       <w:rFonts w:asciiTheme="majorHAnsi" w:eastAsiaTheme="majorEastAsia" w:hAnsiTheme="majorHAnsi" w:cstheme="majorBidi"/>
-      <w:bCs w:val="0"/>
-      <w:iCs w:val="0"/>
       <w:color w:val="6D1D6A" w:themeColor="accent1" w:themeShade="BF"/>
-      <w:kern w:val="0"/>
       <w:sz w:val="22"/>
+      <w:szCs w:val="22"/>
     </w:rPr>
   </w:style>
   <w:style w:type="table" w:styleId="ListTable2-Accent3">
@@ -8404,7 +8823,7 @@
   </w:font>
   <w:font w:name="Whitney K Book">
     <w:altName w:val="Times New Roman"/>
-    <w:panose1 w:val="02000603040000020003"/>
+    <w:panose1 w:val="00000000000000000000"/>
     <w:charset w:val="00"/>
     <w:family w:val="modern"/>
     <w:notTrueType/>
@@ -8432,6 +8851,13 @@
     <w:pitch w:val="variable"/>
     <w:sig w:usb0="00000000" w:usb1="10000000" w:usb2="00000000" w:usb3="00000000" w:csb0="80000000" w:csb1="00000000"/>
   </w:font>
+  <w:font w:name="Segoe UI">
+    <w:panose1 w:val="020B0502040204020203"/>
+    <w:charset w:val="00"/>
+    <w:family w:val="swiss"/>
+    <w:pitch w:val="variable"/>
+    <w:sig w:usb0="E4002EFF" w:usb1="C000E47F" w:usb2="00000009" w:usb3="00000000" w:csb0="000001FF" w:csb1="00000000"/>
+  </w:font>
   <w:font w:name="Arial">
     <w:panose1 w:val="020B0604020202020204"/>
     <w:charset w:val="00"/>
@@ -8439,16 +8865,9 @@
     <w:pitch w:val="variable"/>
     <w:sig w:usb0="E0002EFF" w:usb1="C000785B" w:usb2="00000009" w:usb3="00000000" w:csb0="000001FF" w:csb1="00000000"/>
   </w:font>
-  <w:font w:name="Segoe UI">
-    <w:panose1 w:val="020B0502040204020203"/>
-    <w:charset w:val="00"/>
-    <w:family w:val="swiss"/>
-    <w:pitch w:val="variable"/>
-    <w:sig w:usb0="E4002EFF" w:usb1="C000E47F" w:usb2="00000009" w:usb3="00000000" w:csb0="000001FF" w:csb1="00000000"/>
-  </w:font>
   <w:font w:name="Whitney K Semibold">
     <w:altName w:val="Calibri"/>
-    <w:panose1 w:val="02000603040000020004"/>
+    <w:panose1 w:val="00000000000000000000"/>
     <w:charset w:val="00"/>
     <w:family w:val="modern"/>
     <w:notTrueType/>
@@ -8467,7 +8886,7 @@
     <w:charset w:val="00"/>
     <w:family w:val="swiss"/>
     <w:pitch w:val="variable"/>
-    <w:sig w:usb0="E4002EFF" w:usb1="C200247B" w:usb2="00000009" w:usb3="00000000" w:csb0="000001FF" w:csb1="00000000"/>
+    <w:sig w:usb0="E4002EFF" w:usb1="C000247B" w:usb2="00000009" w:usb3="00000000" w:csb0="000001FF" w:csb1="00000000"/>
   </w:font>
   <w:font w:name="Fira Code Retina">
     <w:charset w:val="00"/>
@@ -8508,15 +8927,19 @@
     <w:rsidRoot w:val="00AD46F8"/>
     <w:rsid w:val="00132738"/>
     <w:rsid w:val="00244254"/>
+    <w:rsid w:val="002E2DA0"/>
     <w:rsid w:val="00370553"/>
     <w:rsid w:val="003840F7"/>
     <w:rsid w:val="00486900"/>
     <w:rsid w:val="005413F0"/>
+    <w:rsid w:val="005B4360"/>
     <w:rsid w:val="005C0FF4"/>
     <w:rsid w:val="006C69B4"/>
+    <w:rsid w:val="00756D8E"/>
     <w:rsid w:val="007704FE"/>
     <w:rsid w:val="009830B2"/>
     <w:rsid w:val="00A0115B"/>
+    <w:rsid w:val="00A127C9"/>
     <w:rsid w:val="00AD46F8"/>
     <w:rsid w:val="00AD56B9"/>
     <w:rsid w:val="00B161F6"/>
@@ -8525,6 +8948,7 @@
     <w:rsid w:val="00EA2A94"/>
     <w:rsid w:val="00EE659A"/>
     <w:rsid w:val="00F10947"/>
+    <w:rsid w:val="00F965D7"/>
     <w:rsid w:val="00FC181A"/>
   </w:rsids>
   <m:mathPr>

--- a/src/adr-toolkit/partners/accenture/templates/accenture-template.docx
+++ b/src/adr-toolkit/partners/accenture/templates/accenture-template.docx
@@ -1027,11 +1027,12 @@
           <w:pPr>
             <w:pStyle w:val="TOC1"/>
             <w:tabs>
-              <w:tab w:val="left" w:pos="1440"/>
               <w:tab w:val="right" w:leader="dot" w:pos="9350"/>
             </w:tabs>
             <w:rPr>
               <w:rFonts w:asciiTheme="minorHAnsi" w:eastAsiaTheme="minorEastAsia" w:hAnsiTheme="minorHAnsi" w:cstheme="minorBidi"/>
+              <w:bCs w:val="0"/>
+              <w:iCs w:val="0"/>
               <w:noProof/>
               <w:kern w:val="2"/>
               <w:sz w:val="24"/>
@@ -1048,25 +1049,7 @@
           <w:r>
             <w:fldChar w:fldCharType="separate"/>
           </w:r>
-          <w:hyperlink w:anchor="_Toc212302662" w:history="1">
-            <w:r>
-              <w:rPr>
-                <w:rStyle w:val="Hyperlink"/>
-                <w:noProof/>
-              </w:rPr>
-              <w:t>Appendix 1.</w:t>
-            </w:r>
-            <w:r>
-              <w:rPr>
-                <w:rFonts w:asciiTheme="minorHAnsi" w:eastAsiaTheme="minorEastAsia" w:hAnsiTheme="minorHAnsi" w:cstheme="minorBidi"/>
-                <w:noProof/>
-                <w:kern w:val="2"/>
-                <w:sz w:val="24"/>
-                <w:szCs w:val="24"/>
-                <w14:ligatures w14:val="standardContextual"/>
-              </w:rPr>
-              <w:tab/>
-            </w:r>
+          <w:hyperlink w:anchor="_Toc212886016" w:history="1">
             <w:r>
               <w:rPr>
                 <w:rStyle w:val="Hyperlink"/>
@@ -1093,7 +1076,7 @@
                 <w:noProof/>
                 <w:webHidden/>
               </w:rPr>
-              <w:instrText xml:space="preserve"> PAGEREF _Toc212302662 \h </w:instrText>
+              <w:instrText xml:space="preserve"> PAGEREF _Toc212886016 \h </w:instrText>
             </w:r>
             <w:r>
               <w:rPr>
@@ -1132,6 +1115,8 @@
             </w:tabs>
             <w:rPr>
               <w:rFonts w:asciiTheme="minorHAnsi" w:eastAsiaTheme="minorEastAsia" w:hAnsiTheme="minorHAnsi" w:cstheme="minorBidi"/>
+              <w:bCs w:val="0"/>
+              <w:iCs w:val="0"/>
               <w:noProof/>
               <w:kern w:val="2"/>
               <w:sz w:val="24"/>
@@ -1139,7 +1124,7 @@
               <w14:ligatures w14:val="standardContextual"/>
             </w:rPr>
           </w:pPr>
-          <w:hyperlink w:anchor="_Toc212302663" w:history="1">
+          <w:hyperlink w:anchor="_Toc212886017" w:history="1">
             <w:r>
               <w:rPr>
                 <w:rStyle w:val="Hyperlink"/>
@@ -1166,7 +1151,7 @@
                 <w:noProof/>
                 <w:webHidden/>
               </w:rPr>
-              <w:instrText xml:space="preserve"> PAGEREF _Toc212302663 \h </w:instrText>
+              <w:instrText xml:space="preserve"> PAGEREF _Toc212886017 \h </w:instrText>
             </w:r>
             <w:r>
               <w:rPr>
@@ -1205,6 +1190,8 @@
             </w:tabs>
             <w:rPr>
               <w:rFonts w:asciiTheme="minorHAnsi" w:eastAsiaTheme="minorEastAsia" w:hAnsiTheme="minorHAnsi" w:cstheme="minorBidi"/>
+              <w:bCs w:val="0"/>
+              <w:iCs w:val="0"/>
               <w:noProof/>
               <w:kern w:val="2"/>
               <w:sz w:val="24"/>
@@ -1212,7 +1199,7 @@
               <w14:ligatures w14:val="standardContextual"/>
             </w:rPr>
           </w:pPr>
-          <w:hyperlink w:anchor="_Toc212302664" w:history="1">
+          <w:hyperlink w:anchor="_Toc212886018" w:history="1">
             <w:r>
               <w:rPr>
                 <w:rStyle w:val="Hyperlink"/>
@@ -1239,7 +1226,7 @@
                 <w:noProof/>
                 <w:webHidden/>
               </w:rPr>
-              <w:instrText xml:space="preserve"> PAGEREF _Toc212302664 \h </w:instrText>
+              <w:instrText xml:space="preserve"> PAGEREF _Toc212886018 \h </w:instrText>
             </w:r>
             <w:r>
               <w:rPr>
@@ -1278,6 +1265,8 @@
             </w:tabs>
             <w:rPr>
               <w:rFonts w:asciiTheme="minorHAnsi" w:eastAsiaTheme="minorEastAsia" w:hAnsiTheme="minorHAnsi" w:cstheme="minorBidi"/>
+              <w:bCs w:val="0"/>
+              <w:iCs w:val="0"/>
               <w:noProof/>
               <w:kern w:val="2"/>
               <w:sz w:val="24"/>
@@ -1285,7 +1274,7 @@
               <w14:ligatures w14:val="standardContextual"/>
             </w:rPr>
           </w:pPr>
-          <w:hyperlink w:anchor="_Toc212302665" w:history="1">
+          <w:hyperlink w:anchor="_Toc212886019" w:history="1">
             <w:r>
               <w:rPr>
                 <w:rStyle w:val="Hyperlink"/>
@@ -1312,7 +1301,7 @@
                 <w:noProof/>
                 <w:webHidden/>
               </w:rPr>
-              <w:instrText xml:space="preserve"> PAGEREF _Toc212302665 \h </w:instrText>
+              <w:instrText xml:space="preserve"> PAGEREF _Toc212886019 \h </w:instrText>
             </w:r>
             <w:r>
               <w:rPr>
@@ -1345,12 +1334,14 @@
         </w:p>
         <w:p>
           <w:pPr>
-            <w:pStyle w:val="TOC1"/>
+            <w:pStyle w:val="TOC3"/>
             <w:tabs>
               <w:tab w:val="right" w:leader="dot" w:pos="9350"/>
             </w:tabs>
             <w:rPr>
               <w:rFonts w:asciiTheme="minorHAnsi" w:eastAsiaTheme="minorEastAsia" w:hAnsiTheme="minorHAnsi" w:cstheme="minorBidi"/>
+              <w:bCs w:val="0"/>
+              <w:iCs w:val="0"/>
               <w:noProof/>
               <w:kern w:val="2"/>
               <w:sz w:val="24"/>
@@ -1358,299 +1349,7 @@
               <w14:ligatures w14:val="standardContextual"/>
             </w:rPr>
           </w:pPr>
-          <w:hyperlink w:anchor="_Toc212302666" w:history="1">
-            <w:r>
-              <w:rPr>
-                <w:rStyle w:val="Hyperlink"/>
-                <w:noProof/>
-              </w:rPr>
-              <w:t>Normal</w:t>
-            </w:r>
-            <w:r>
-              <w:rPr>
-                <w:noProof/>
-                <w:webHidden/>
-              </w:rPr>
-              <w:tab/>
-            </w:r>
-            <w:r>
-              <w:rPr>
-                <w:noProof/>
-                <w:webHidden/>
-              </w:rPr>
-              <w:fldChar w:fldCharType="begin"/>
-            </w:r>
-            <w:r>
-              <w:rPr>
-                <w:noProof/>
-                <w:webHidden/>
-              </w:rPr>
-              <w:instrText xml:space="preserve"> PAGEREF _Toc212302666 \h </w:instrText>
-            </w:r>
-            <w:r>
-              <w:rPr>
-                <w:noProof/>
-                <w:webHidden/>
-              </w:rPr>
-            </w:r>
-            <w:r>
-              <w:rPr>
-                <w:noProof/>
-                <w:webHidden/>
-              </w:rPr>
-              <w:fldChar w:fldCharType="separate"/>
-            </w:r>
-            <w:r>
-              <w:rPr>
-                <w:noProof/>
-                <w:webHidden/>
-              </w:rPr>
-              <w:t>2</w:t>
-            </w:r>
-            <w:r>
-              <w:rPr>
-                <w:noProof/>
-                <w:webHidden/>
-              </w:rPr>
-              <w:fldChar w:fldCharType="end"/>
-            </w:r>
-          </w:hyperlink>
-        </w:p>
-        <w:p>
-          <w:pPr>
-            <w:pStyle w:val="TOC2"/>
-            <w:tabs>
-              <w:tab w:val="right" w:leader="dot" w:pos="9350"/>
-            </w:tabs>
-            <w:rPr>
-              <w:rFonts w:asciiTheme="minorHAnsi" w:eastAsiaTheme="minorEastAsia" w:hAnsiTheme="minorHAnsi" w:cstheme="minorBidi"/>
-              <w:noProof/>
-              <w:kern w:val="2"/>
-              <w:sz w:val="24"/>
-              <w:szCs w:val="24"/>
-              <w14:ligatures w14:val="standardContextual"/>
-            </w:rPr>
-          </w:pPr>
-          <w:hyperlink w:anchor="_Toc212302667" w:history="1">
-            <w:r>
-              <w:rPr>
-                <w:rStyle w:val="Hyperlink"/>
-                <w:noProof/>
-              </w:rPr>
-              <w:t>Requirement</w:t>
-            </w:r>
-            <w:r>
-              <w:rPr>
-                <w:noProof/>
-                <w:webHidden/>
-              </w:rPr>
-              <w:tab/>
-            </w:r>
-            <w:r>
-              <w:rPr>
-                <w:noProof/>
-                <w:webHidden/>
-              </w:rPr>
-              <w:fldChar w:fldCharType="begin"/>
-            </w:r>
-            <w:r>
-              <w:rPr>
-                <w:noProof/>
-                <w:webHidden/>
-              </w:rPr>
-              <w:instrText xml:space="preserve"> PAGEREF _Toc212302667 \h </w:instrText>
-            </w:r>
-            <w:r>
-              <w:rPr>
-                <w:noProof/>
-                <w:webHidden/>
-              </w:rPr>
-            </w:r>
-            <w:r>
-              <w:rPr>
-                <w:noProof/>
-                <w:webHidden/>
-              </w:rPr>
-              <w:fldChar w:fldCharType="separate"/>
-            </w:r>
-            <w:r>
-              <w:rPr>
-                <w:noProof/>
-                <w:webHidden/>
-              </w:rPr>
-              <w:t>3</w:t>
-            </w:r>
-            <w:r>
-              <w:rPr>
-                <w:noProof/>
-                <w:webHidden/>
-              </w:rPr>
-              <w:fldChar w:fldCharType="end"/>
-            </w:r>
-          </w:hyperlink>
-        </w:p>
-        <w:p>
-          <w:pPr>
-            <w:pStyle w:val="TOC2"/>
-            <w:tabs>
-              <w:tab w:val="right" w:leader="dot" w:pos="9350"/>
-            </w:tabs>
-            <w:rPr>
-              <w:rFonts w:asciiTheme="minorHAnsi" w:eastAsiaTheme="minorEastAsia" w:hAnsiTheme="minorHAnsi" w:cstheme="minorBidi"/>
-              <w:noProof/>
-              <w:kern w:val="2"/>
-              <w:sz w:val="24"/>
-              <w:szCs w:val="24"/>
-              <w14:ligatures w14:val="standardContextual"/>
-            </w:rPr>
-          </w:pPr>
-          <w:hyperlink w:anchor="_Toc212302668" w:history="1">
-            <w:r>
-              <w:rPr>
-                <w:rStyle w:val="Hyperlink"/>
-                <w:noProof/>
-              </w:rPr>
-              <w:t>Response</w:t>
-            </w:r>
-            <w:r>
-              <w:rPr>
-                <w:noProof/>
-                <w:webHidden/>
-              </w:rPr>
-              <w:tab/>
-            </w:r>
-            <w:r>
-              <w:rPr>
-                <w:noProof/>
-                <w:webHidden/>
-              </w:rPr>
-              <w:fldChar w:fldCharType="begin"/>
-            </w:r>
-            <w:r>
-              <w:rPr>
-                <w:noProof/>
-                <w:webHidden/>
-              </w:rPr>
-              <w:instrText xml:space="preserve"> PAGEREF _Toc212302668 \h </w:instrText>
-            </w:r>
-            <w:r>
-              <w:rPr>
-                <w:noProof/>
-                <w:webHidden/>
-              </w:rPr>
-            </w:r>
-            <w:r>
-              <w:rPr>
-                <w:noProof/>
-                <w:webHidden/>
-              </w:rPr>
-              <w:fldChar w:fldCharType="separate"/>
-            </w:r>
-            <w:r>
-              <w:rPr>
-                <w:noProof/>
-                <w:webHidden/>
-              </w:rPr>
-              <w:t>3</w:t>
-            </w:r>
-            <w:r>
-              <w:rPr>
-                <w:noProof/>
-                <w:webHidden/>
-              </w:rPr>
-              <w:fldChar w:fldCharType="end"/>
-            </w:r>
-          </w:hyperlink>
-        </w:p>
-        <w:p>
-          <w:pPr>
-            <w:pStyle w:val="TOC2"/>
-            <w:tabs>
-              <w:tab w:val="right" w:leader="dot" w:pos="9350"/>
-            </w:tabs>
-            <w:rPr>
-              <w:rFonts w:asciiTheme="minorHAnsi" w:eastAsiaTheme="minorEastAsia" w:hAnsiTheme="minorHAnsi" w:cstheme="minorBidi"/>
-              <w:noProof/>
-              <w:kern w:val="2"/>
-              <w:sz w:val="24"/>
-              <w:szCs w:val="24"/>
-              <w14:ligatures w14:val="standardContextual"/>
-            </w:rPr>
-          </w:pPr>
-          <w:hyperlink w:anchor="_Toc212302669" w:history="1">
-            <w:r>
-              <w:rPr>
-                <w:rStyle w:val="Hyperlink"/>
-                <w:noProof/>
-              </w:rPr>
-              <w:t>Step</w:t>
-            </w:r>
-            <w:r>
-              <w:rPr>
-                <w:noProof/>
-                <w:webHidden/>
-              </w:rPr>
-              <w:tab/>
-            </w:r>
-            <w:r>
-              <w:rPr>
-                <w:noProof/>
-                <w:webHidden/>
-              </w:rPr>
-              <w:fldChar w:fldCharType="begin"/>
-            </w:r>
-            <w:r>
-              <w:rPr>
-                <w:noProof/>
-                <w:webHidden/>
-              </w:rPr>
-              <w:instrText xml:space="preserve"> PAGEREF _Toc212302669 \h </w:instrText>
-            </w:r>
-            <w:r>
-              <w:rPr>
-                <w:noProof/>
-                <w:webHidden/>
-              </w:rPr>
-            </w:r>
-            <w:r>
-              <w:rPr>
-                <w:noProof/>
-                <w:webHidden/>
-              </w:rPr>
-              <w:fldChar w:fldCharType="separate"/>
-            </w:r>
-            <w:r>
-              <w:rPr>
-                <w:noProof/>
-                <w:webHidden/>
-              </w:rPr>
-              <w:t>3</w:t>
-            </w:r>
-            <w:r>
-              <w:rPr>
-                <w:noProof/>
-                <w:webHidden/>
-              </w:rPr>
-              <w:fldChar w:fldCharType="end"/>
-            </w:r>
-          </w:hyperlink>
-        </w:p>
-        <w:p>
-          <w:pPr>
-            <w:pStyle w:val="TOC3"/>
-            <w:tabs>
-              <w:tab w:val="right" w:leader="dot" w:pos="9350"/>
-            </w:tabs>
-            <w:rPr>
-              <w:rFonts w:asciiTheme="minorHAnsi" w:eastAsiaTheme="minorEastAsia" w:hAnsiTheme="minorHAnsi" w:cstheme="minorBidi"/>
-              <w:noProof/>
-              <w:kern w:val="2"/>
-              <w:sz w:val="24"/>
-              <w:szCs w:val="24"/>
-              <w14:ligatures w14:val="standardContextual"/>
-            </w:rPr>
-          </w:pPr>
-          <w:hyperlink w:anchor="_Toc212302670" w:history="1">
+          <w:hyperlink w:anchor="_Toc212886020" w:history="1">
             <w:r>
               <w:rPr>
                 <w:rStyle w:val="Hyperlink"/>
@@ -1677,7 +1376,7 @@
                 <w:noProof/>
                 <w:webHidden/>
               </w:rPr>
-              <w:instrText xml:space="preserve"> PAGEREF _Toc212302670 \h </w:instrText>
+              <w:instrText xml:space="preserve"> PAGEREF _Toc212886020 \h </w:instrText>
             </w:r>
             <w:r>
               <w:rPr>
@@ -1716,6 +1415,8 @@
             </w:tabs>
             <w:rPr>
               <w:rFonts w:asciiTheme="minorHAnsi" w:eastAsiaTheme="minorEastAsia" w:hAnsiTheme="minorHAnsi" w:cstheme="minorBidi"/>
+              <w:bCs w:val="0"/>
+              <w:iCs w:val="0"/>
               <w:noProof/>
               <w:kern w:val="2"/>
               <w:sz w:val="24"/>
@@ -1723,7 +1424,7 @@
               <w14:ligatures w14:val="standardContextual"/>
             </w:rPr>
           </w:pPr>
-          <w:hyperlink w:anchor="_Toc212302671" w:history="1">
+          <w:hyperlink w:anchor="_Toc212886021" w:history="1">
             <w:r>
               <w:rPr>
                 <w:rStyle w:val="Hyperlink"/>
@@ -1751,7 +1452,7 @@
                 <w:noProof/>
                 <w:webHidden/>
               </w:rPr>
-              <w:instrText xml:space="preserve"> PAGEREF _Toc212302671 \h </w:instrText>
+              <w:instrText xml:space="preserve"> PAGEREF _Toc212886021 \h </w:instrText>
             </w:r>
             <w:r>
               <w:rPr>
@@ -1790,6 +1491,8 @@
             </w:tabs>
             <w:rPr>
               <w:rFonts w:asciiTheme="minorHAnsi" w:eastAsiaTheme="minorEastAsia" w:hAnsiTheme="minorHAnsi" w:cstheme="minorBidi"/>
+              <w:bCs w:val="0"/>
+              <w:iCs w:val="0"/>
               <w:noProof/>
               <w:kern w:val="2"/>
               <w:sz w:val="24"/>
@@ -1797,7 +1500,7 @@
               <w14:ligatures w14:val="standardContextual"/>
             </w:rPr>
           </w:pPr>
-          <w:hyperlink w:anchor="_Toc212302672" w:history="1">
+          <w:hyperlink w:anchor="_Toc212886022" w:history="1">
             <w:r>
               <w:rPr>
                 <w:rStyle w:val="Hyperlink"/>
@@ -1824,7 +1527,82 @@
                 <w:noProof/>
                 <w:webHidden/>
               </w:rPr>
-              <w:instrText xml:space="preserve"> PAGEREF _Toc212302672 \h </w:instrText>
+              <w:instrText xml:space="preserve"> PAGEREF _Toc212886022 \h </w:instrText>
+            </w:r>
+            <w:r>
+              <w:rPr>
+                <w:noProof/>
+                <w:webHidden/>
+              </w:rPr>
+            </w:r>
+            <w:r>
+              <w:rPr>
+                <w:noProof/>
+                <w:webHidden/>
+              </w:rPr>
+              <w:fldChar w:fldCharType="separate"/>
+            </w:r>
+            <w:r>
+              <w:rPr>
+                <w:noProof/>
+                <w:webHidden/>
+              </w:rPr>
+              <w:t>5</w:t>
+            </w:r>
+            <w:r>
+              <w:rPr>
+                <w:noProof/>
+                <w:webHidden/>
+              </w:rPr>
+              <w:fldChar w:fldCharType="end"/>
+            </w:r>
+          </w:hyperlink>
+        </w:p>
+        <w:p>
+          <w:pPr>
+            <w:pStyle w:val="TOC2"/>
+            <w:tabs>
+              <w:tab w:val="right" w:leader="dot" w:pos="9350"/>
+            </w:tabs>
+            <w:rPr>
+              <w:rFonts w:asciiTheme="minorHAnsi" w:eastAsiaTheme="minorEastAsia" w:hAnsiTheme="minorHAnsi" w:cstheme="minorBidi"/>
+              <w:bCs w:val="0"/>
+              <w:iCs w:val="0"/>
+              <w:noProof/>
+              <w:kern w:val="2"/>
+              <w:sz w:val="24"/>
+              <w:szCs w:val="24"/>
+              <w14:ligatures w14:val="standardContextual"/>
+            </w:rPr>
+          </w:pPr>
+          <w:hyperlink w:anchor="_Toc212886023" w:history="1">
+            <w:r>
+              <w:rPr>
+                <w:rStyle w:val="Hyperlink"/>
+                <w:noProof/>
+              </w:rPr>
+              <w:t>Colophon</w:t>
+            </w:r>
+            <w:r>
+              <w:rPr>
+                <w:noProof/>
+                <w:webHidden/>
+              </w:rPr>
+              <w:tab/>
+            </w:r>
+            <w:r>
+              <w:rPr>
+                <w:noProof/>
+                <w:webHidden/>
+              </w:rPr>
+              <w:fldChar w:fldCharType="begin"/>
+            </w:r>
+            <w:r>
+              <w:rPr>
+                <w:noProof/>
+                <w:webHidden/>
+              </w:rPr>
+              <w:instrText xml:space="preserve"> PAGEREF _Toc212886023 \h </w:instrText>
             </w:r>
             <w:r>
               <w:rPr>
@@ -1857,79 +1635,6 @@
         </w:p>
         <w:p>
           <w:pPr>
-            <w:pStyle w:val="TOC2"/>
-            <w:tabs>
-              <w:tab w:val="right" w:leader="dot" w:pos="9350"/>
-            </w:tabs>
-            <w:rPr>
-              <w:rFonts w:asciiTheme="minorHAnsi" w:eastAsiaTheme="minorEastAsia" w:hAnsiTheme="minorHAnsi" w:cstheme="minorBidi"/>
-              <w:noProof/>
-              <w:kern w:val="2"/>
-              <w:sz w:val="24"/>
-              <w:szCs w:val="24"/>
-              <w14:ligatures w14:val="standardContextual"/>
-            </w:rPr>
-          </w:pPr>
-          <w:hyperlink w:anchor="_Toc212302673" w:history="1">
-            <w:r>
-              <w:rPr>
-                <w:rStyle w:val="Hyperlink"/>
-                <w:noProof/>
-              </w:rPr>
-              <w:t>Colophon</w:t>
-            </w:r>
-            <w:r>
-              <w:rPr>
-                <w:noProof/>
-                <w:webHidden/>
-              </w:rPr>
-              <w:tab/>
-            </w:r>
-            <w:r>
-              <w:rPr>
-                <w:noProof/>
-                <w:webHidden/>
-              </w:rPr>
-              <w:fldChar w:fldCharType="begin"/>
-            </w:r>
-            <w:r>
-              <w:rPr>
-                <w:noProof/>
-                <w:webHidden/>
-              </w:rPr>
-              <w:instrText xml:space="preserve"> PAGEREF _Toc212302673 \h </w:instrText>
-            </w:r>
-            <w:r>
-              <w:rPr>
-                <w:noProof/>
-                <w:webHidden/>
-              </w:rPr>
-            </w:r>
-            <w:r>
-              <w:rPr>
-                <w:noProof/>
-                <w:webHidden/>
-              </w:rPr>
-              <w:fldChar w:fldCharType="separate"/>
-            </w:r>
-            <w:r>
-              <w:rPr>
-                <w:noProof/>
-                <w:webHidden/>
-              </w:rPr>
-              <w:t>7</w:t>
-            </w:r>
-            <w:r>
-              <w:rPr>
-                <w:noProof/>
-                <w:webHidden/>
-              </w:rPr>
-              <w:fldChar w:fldCharType="end"/>
-            </w:r>
-          </w:hyperlink>
-        </w:p>
-        <w:p>
-          <w:pPr>
             <w:rPr>
               <w:bCs w:val="0"/>
               <w:noProof/>
@@ -1967,7 +1672,7 @@
       <w:pPr>
         <w:pStyle w:val="Appendix1"/>
       </w:pPr>
-      <w:bookmarkStart w:id="2" w:name="_Toc212302662"/>
+      <w:bookmarkStart w:id="2" w:name="_Toc212886016"/>
       <w:r>
         <w:lastRenderedPageBreak/>
         <w:t>NAME</w:t>
@@ -2050,7 +1755,7 @@
       <w:pPr>
         <w:pStyle w:val="Heading1"/>
       </w:pPr>
-      <w:bookmarkStart w:id="3" w:name="_Toc212302663"/>
+      <w:bookmarkStart w:id="3" w:name="_Toc212886017"/>
       <w:r>
         <w:t>Heading1</w:t>
       </w:r>
@@ -2111,7 +1816,7 @@
         <w:pStyle w:val="Heading2"/>
       </w:pPr>
       <w:bookmarkStart w:id="4" w:name="_Toc61252232"/>
-      <w:bookmarkStart w:id="5" w:name="_Toc212302664"/>
+      <w:bookmarkStart w:id="5" w:name="_Toc212886018"/>
       <w:r>
         <w:t>Heading2</w:t>
       </w:r>
@@ -2136,7 +1841,7 @@
         <w:pStyle w:val="Heading3"/>
       </w:pPr>
       <w:bookmarkStart w:id="6" w:name="_Toc61252233"/>
-      <w:bookmarkStart w:id="7" w:name="_Toc212302665"/>
+      <w:bookmarkStart w:id="7" w:name="_Toc212886019"/>
       <w:r>
         <w:t>Heading3</w:t>
       </w:r>
@@ -2216,14 +1921,12 @@
           <w:noProof/>
         </w:rPr>
       </w:pPr>
-      <w:bookmarkStart w:id="8" w:name="_Toc212302666"/>
       <w:r>
         <w:rPr>
           <w:noProof/>
         </w:rPr>
         <w:t>Normal</w:t>
       </w:r>
-      <w:bookmarkEnd w:id="8"/>
     </w:p>
     <w:p>
       <w:pPr>
@@ -2242,12 +1945,10 @@
       <w:pPr>
         <w:pStyle w:val="Requirement"/>
       </w:pPr>
-      <w:bookmarkStart w:id="9" w:name="_Toc212302667"/>
       <w:r>
         <w:lastRenderedPageBreak/>
         <w:t>Requirement</w:t>
       </w:r>
-      <w:bookmarkEnd w:id="9"/>
     </w:p>
     <w:p>
       <w:pPr>
@@ -2314,11 +2015,9 @@
       <w:pPr>
         <w:pStyle w:val="Response"/>
       </w:pPr>
-      <w:bookmarkStart w:id="10" w:name="_Toc212302668"/>
       <w:r>
         <w:t>Response</w:t>
       </w:r>
-      <w:bookmarkEnd w:id="10"/>
     </w:p>
     <w:p>
       <w:pPr>
@@ -2560,11 +2259,9 @@
       <w:pPr>
         <w:pStyle w:val="Step"/>
       </w:pPr>
-      <w:bookmarkStart w:id="11" w:name="_Toc212302669"/>
       <w:r>
         <w:t>Step</w:t>
       </w:r>
-      <w:bookmarkEnd w:id="11"/>
     </w:p>
     <w:p>
       <w:pPr>
@@ -2626,12 +2323,12 @@
       <w:pPr>
         <w:pStyle w:val="Heading3"/>
       </w:pPr>
-      <w:bookmarkStart w:id="12" w:name="_Toc212302670"/>
+      <w:bookmarkStart w:id="8" w:name="_Toc212886020"/>
       <w:r>
         <w:lastRenderedPageBreak/>
         <w:t>No Spacing</w:t>
       </w:r>
-      <w:bookmarkEnd w:id="12"/>
+      <w:bookmarkEnd w:id="8"/>
     </w:p>
     <w:p>
       <w:pPr>
@@ -2718,14 +2415,14 @@
         </w:rPr>
         <w:br/>
       </w:r>
-      <w:bookmarkStart w:id="13" w:name="_Toc212302671"/>
+      <w:bookmarkStart w:id="9" w:name="_Toc212886021"/>
       <w:r>
         <w:rPr>
           <w:rStyle w:val="SubtleEmphasis"/>
         </w:rPr>
         <w:t>Subtle Emphasis</w:t>
       </w:r>
-      <w:bookmarkEnd w:id="13"/>
+      <w:bookmarkEnd w:id="9"/>
     </w:p>
     <w:p>
       <w:pPr>
@@ -3353,30 +3050,30 @@
       <w:pPr>
         <w:pStyle w:val="Appendix1"/>
       </w:pPr>
-      <w:bookmarkStart w:id="14" w:name="_Toc211251465"/>
-      <w:bookmarkStart w:id="15" w:name="_Toc212302672"/>
+      <w:bookmarkStart w:id="10" w:name="_Toc211251465"/>
+      <w:bookmarkStart w:id="11" w:name="_Toc212886022"/>
       <w:r>
         <w:lastRenderedPageBreak/>
         <w:t>About This Document</w:t>
       </w:r>
-      <w:bookmarkEnd w:id="14"/>
-      <w:bookmarkEnd w:id="15"/>
+      <w:bookmarkEnd w:id="10"/>
+      <w:bookmarkEnd w:id="11"/>
     </w:p>
     <w:p>
       <w:pPr>
         <w:pStyle w:val="Heading5"/>
       </w:pPr>
-      <w:bookmarkStart w:id="16" w:name="_Toc527222205"/>
-      <w:bookmarkStart w:id="17" w:name="_Toc529445337"/>
-      <w:bookmarkStart w:id="18" w:name="_Toc140927331"/>
-      <w:bookmarkStart w:id="19" w:name="_Hlk529608399"/>
-      <w:bookmarkStart w:id="20" w:name="_Toc62628050"/>
+      <w:bookmarkStart w:id="12" w:name="_Toc527222205"/>
+      <w:bookmarkStart w:id="13" w:name="_Toc529445337"/>
+      <w:bookmarkStart w:id="14" w:name="_Toc140927331"/>
+      <w:bookmarkStart w:id="15" w:name="_Hlk529608399"/>
+      <w:bookmarkStart w:id="16" w:name="_Toc62628050"/>
       <w:r>
         <w:t>Revision History</w:t>
       </w:r>
-      <w:bookmarkEnd w:id="16"/>
-      <w:bookmarkEnd w:id="17"/>
-      <w:bookmarkEnd w:id="18"/>
+      <w:bookmarkEnd w:id="12"/>
+      <w:bookmarkEnd w:id="13"/>
+      <w:bookmarkEnd w:id="14"/>
     </w:p>
     <w:tbl>
       <w:tblPr>
@@ -3577,15 +3274,15 @@
       <w:pPr>
         <w:pStyle w:val="Heading5"/>
       </w:pPr>
-      <w:bookmarkStart w:id="21" w:name="_Toc527222206"/>
-      <w:bookmarkStart w:id="22" w:name="_Toc529445338"/>
-      <w:bookmarkStart w:id="23" w:name="_Toc140927332"/>
+      <w:bookmarkStart w:id="17" w:name="_Toc527222206"/>
+      <w:bookmarkStart w:id="18" w:name="_Toc529445338"/>
+      <w:bookmarkStart w:id="19" w:name="_Toc140927332"/>
       <w:r>
         <w:t>To Be Decided</w:t>
       </w:r>
-      <w:bookmarkEnd w:id="21"/>
-      <w:bookmarkEnd w:id="22"/>
-      <w:bookmarkEnd w:id="23"/>
+      <w:bookmarkEnd w:id="17"/>
+      <w:bookmarkEnd w:id="18"/>
+      <w:bookmarkEnd w:id="19"/>
     </w:p>
     <w:tbl>
       <w:tblPr>
@@ -3786,15 +3483,15 @@
       <w:pPr>
         <w:pStyle w:val="Heading5"/>
       </w:pPr>
-      <w:bookmarkStart w:id="24" w:name="_Toc140927333"/>
-      <w:bookmarkEnd w:id="19"/>
+      <w:bookmarkStart w:id="20" w:name="_Toc140927333"/>
+      <w:bookmarkEnd w:id="15"/>
       <w:r>
         <w:t>References</w:t>
       </w:r>
+      <w:bookmarkEnd w:id="16"/>
       <w:bookmarkEnd w:id="20"/>
-      <w:bookmarkEnd w:id="24"/>
     </w:p>
-    <w:bookmarkStart w:id="25" w:name="_Toc527222207" w:displacedByCustomXml="next"/>
+    <w:bookmarkStart w:id="21" w:name="_Toc527222207" w:displacedByCustomXml="next"/>
     <w:sdt>
       <w:sdtPr>
         <w:id w:val="-996794491"/>
@@ -3979,7 +3676,7 @@
             <w:fldChar w:fldCharType="end"/>
           </w:r>
         </w:p>
-        <w:bookmarkStart w:id="26" w:name="_Toc62628051" w:displacedByCustomXml="next"/>
+        <w:bookmarkStart w:id="22" w:name="_Toc62628051" w:displacedByCustomXml="next"/>
       </w:sdtContent>
     </w:sdt>
     <w:p>
@@ -3993,7 +3690,7 @@
           <w:szCs w:val="22"/>
         </w:rPr>
       </w:pPr>
-      <w:bookmarkStart w:id="27" w:name="_Toc140927334"/>
+      <w:bookmarkStart w:id="23" w:name="_Toc140927334"/>
       <w:r>
         <w:br w:type="page"/>
       </w:r>
@@ -4002,41 +3699,41 @@
       <w:pPr>
         <w:pStyle w:val="Heading2"/>
       </w:pPr>
-      <w:bookmarkStart w:id="28" w:name="_Toc211251466"/>
-      <w:bookmarkStart w:id="29" w:name="_Toc212302673"/>
+      <w:bookmarkStart w:id="24" w:name="_Toc211251466"/>
+      <w:bookmarkStart w:id="25" w:name="_Toc212886023"/>
       <w:r>
         <w:lastRenderedPageBreak/>
         <w:t>Colophon</w:t>
       </w:r>
+      <w:bookmarkEnd w:id="21"/>
+      <w:bookmarkEnd w:id="22"/>
+      <w:bookmarkEnd w:id="23"/>
+      <w:bookmarkEnd w:id="24"/>
       <w:bookmarkEnd w:id="25"/>
+    </w:p>
+    <w:p>
+      <w:r>
+        <w:t>The text was formatted using Microsoft Word. The body text was set with Segoe-UI.  The document was designed to be duplex printed.</w:t>
+      </w:r>
+    </w:p>
+    <w:p>
+      <w:pPr>
+        <w:rPr>
+          <w:b/>
+        </w:rPr>
+      </w:pPr>
+      <w:bookmarkStart w:id="26" w:name="_Toc527222208"/>
+      <w:bookmarkStart w:id="27" w:name="_Toc62628052"/>
+      <w:bookmarkStart w:id="28" w:name="_Toc140927335"/>
+      <w:r>
+        <w:rPr>
+          <w:b/>
+        </w:rPr>
+        <w:t>Trademark and Copyrights</w:t>
+      </w:r>
       <w:bookmarkEnd w:id="26"/>
       <w:bookmarkEnd w:id="27"/>
       <w:bookmarkEnd w:id="28"/>
-      <w:bookmarkEnd w:id="29"/>
-    </w:p>
-    <w:p>
-      <w:r>
-        <w:t>The text was formatted using Microsoft Word. The body text was set with Segoe-UI.  The document was designed to be duplex printed.</w:t>
-      </w:r>
-    </w:p>
-    <w:p>
-      <w:pPr>
-        <w:rPr>
-          <w:b/>
-        </w:rPr>
-      </w:pPr>
-      <w:bookmarkStart w:id="30" w:name="_Toc527222208"/>
-      <w:bookmarkStart w:id="31" w:name="_Toc62628052"/>
-      <w:bookmarkStart w:id="32" w:name="_Toc140927335"/>
-      <w:r>
-        <w:rPr>
-          <w:b/>
-        </w:rPr>
-        <w:t>Trademark and Copyrights</w:t>
-      </w:r>
-      <w:bookmarkEnd w:id="30"/>
-      <w:bookmarkEnd w:id="31"/>
-      <w:bookmarkEnd w:id="32"/>
     </w:p>
     <w:p>
       <w:r>
@@ -5554,7 +5251,7 @@
         <v:path o:extrusionok="f" gradientshapeok="t" o:connecttype="rect"/>
         <o:lock v:ext="edit" aspectratio="t"/>
       </v:shapetype>
-      <v:shape id="_x0000_i1035" type="#_x0000_t75" style="width:11.15pt;height:11.15pt" o:bullet="t">
+      <v:shape id="_x0000_i1037" type="#_x0000_t75" style="width:11.15pt;height:11.15pt" o:bullet="t">
         <v:imagedata r:id="rId1" o:title="checkbox"/>
       </v:shape>
     </w:pict>
@@ -7085,6 +6782,7 @@
   <w:style w:type="character" w:styleId="Hyperlink">
     <w:name w:val="Hyperlink"/>
     <w:basedOn w:val="DefaultParagraphFont"/>
+    <w:uiPriority w:val="99"/>
     <w:rsid w:val="00FE1568"/>
     <w:rPr>
       <w:rFonts w:ascii="Whitney K Book" w:hAnsi="Whitney K Book"/>
@@ -8174,6 +7872,7 @@
     <w:basedOn w:val="Normal"/>
     <w:next w:val="Normal"/>
     <w:autoRedefine/>
+    <w:uiPriority w:val="39"/>
     <w:rsid w:val="00FE1568"/>
     <w:pPr>
       <w:spacing w:after="100"/>
@@ -8185,6 +7884,7 @@
     <w:basedOn w:val="Normal"/>
     <w:next w:val="Normal"/>
     <w:autoRedefine/>
+    <w:uiPriority w:val="39"/>
     <w:rsid w:val="00FE1568"/>
     <w:pPr>
       <w:spacing w:after="100"/>
@@ -8196,6 +7896,7 @@
     <w:basedOn w:val="Normal"/>
     <w:next w:val="Normal"/>
     <w:autoRedefine/>
+    <w:uiPriority w:val="39"/>
     <w:rsid w:val="00FE1568"/>
     <w:pPr>
       <w:spacing w:after="100"/>
@@ -8931,11 +8632,11 @@
     <w:rsid w:val="00370553"/>
     <w:rsid w:val="003840F7"/>
     <w:rsid w:val="00486900"/>
+    <w:rsid w:val="00507355"/>
     <w:rsid w:val="005413F0"/>
     <w:rsid w:val="005B4360"/>
     <w:rsid w:val="005C0FF4"/>
     <w:rsid w:val="006C69B4"/>
-    <w:rsid w:val="00756D8E"/>
     <w:rsid w:val="007704FE"/>
     <w:rsid w:val="009830B2"/>
     <w:rsid w:val="00A0115B"/>
